--- a/IR-proj3-report.docx
+++ b/IR-proj3-report.docx
@@ -17,15 +17,7 @@
           <w:b/>
           <w:szCs w:val="22"/>
         </w:rPr>
-        <w:t>COMP 6791 Project 3</w:t>
-      </w:r>
-      <w:r>
-        <w:rPr>
-          <w:rFonts w:ascii="Helvetica" w:hAnsi="Helvetica" w:cs="Arial"/>
-          <w:b/>
-          <w:szCs w:val="22"/>
-        </w:rPr>
-        <w:t xml:space="preserve"> Report</w:t>
+        <w:t>COMP 6791 Project 3 Report</w:t>
       </w:r>
     </w:p>
     <w:p>
@@ -303,7 +295,7 @@
     </w:p>
     <w:p>
       <w:pPr>
-        <w:pStyle w:val="a3"/>
+        <w:pStyle w:val="ListParagraph"/>
         <w:numPr>
           <w:ilvl w:val="0"/>
           <w:numId w:val="3"/>
@@ -355,7 +347,7 @@
     </w:p>
     <w:p>
       <w:pPr>
-        <w:pStyle w:val="a3"/>
+        <w:pStyle w:val="ListParagraph"/>
         <w:numPr>
           <w:ilvl w:val="0"/>
           <w:numId w:val="3"/>
@@ -440,7 +432,7 @@
     </w:p>
     <w:p>
       <w:pPr>
-        <w:pStyle w:val="a3"/>
+        <w:pStyle w:val="ListParagraph"/>
         <w:numPr>
           <w:ilvl w:val="0"/>
           <w:numId w:val="3"/>
@@ -510,17 +502,7 @@
           <w:sz w:val="22"/>
           <w:szCs w:val="22"/>
         </w:rPr>
-        <w:t>sentimen</w:t>
-      </w:r>
-      <w:bookmarkStart w:id="0" w:name="_GoBack"/>
-      <w:bookmarkEnd w:id="0"/>
-      <w:r>
-        <w:rPr>
-          <w:rFonts w:ascii="Helvetica" w:hAnsi="Helvetica" w:cs="Arial"/>
-          <w:sz w:val="22"/>
-          <w:szCs w:val="22"/>
-        </w:rPr>
-        <w:t xml:space="preserve">t score </w:t>
+        <w:t xml:space="preserve">sentiment score </w:t>
       </w:r>
       <w:r>
         <w:rPr>
@@ -782,7 +764,7 @@
     </w:p>
     <w:p>
       <w:pPr>
-        <w:pStyle w:val="a3"/>
+        <w:pStyle w:val="ListParagraph"/>
         <w:widowControl/>
         <w:numPr>
           <w:ilvl w:val="0"/>
@@ -814,22 +796,12 @@
           <w:sz w:val="22"/>
           <w:szCs w:val="22"/>
         </w:rPr>
-        <w:t>W</w:t>
-      </w:r>
-      <w:r>
-        <w:rPr>
-          <w:rFonts w:ascii="Helvetica" w:hAnsi="Helvetica" w:cs="Times"/>
-          <w:color w:val="000000"/>
-          <w:kern w:val="0"/>
-          <w:sz w:val="22"/>
-          <w:szCs w:val="22"/>
-        </w:rPr>
-        <w:t xml:space="preserve">hat was the hardest step? </w:t>
-      </w:r>
-    </w:p>
-    <w:p>
-      <w:pPr>
-        <w:pStyle w:val="a3"/>
+        <w:t xml:space="preserve">What was the hardest step? </w:t>
+      </w:r>
+    </w:p>
+    <w:p>
+      <w:pPr>
+        <w:pStyle w:val="ListParagraph"/>
         <w:widowControl/>
         <w:tabs>
           <w:tab w:val="left" w:pos="220"/>
@@ -883,7 +855,7 @@
     </w:p>
     <w:p>
       <w:pPr>
-        <w:pStyle w:val="a3"/>
+        <w:pStyle w:val="ListParagraph"/>
         <w:widowControl/>
         <w:tabs>
           <w:tab w:val="left" w:pos="220"/>
@@ -916,7 +888,7 @@
     </w:p>
     <w:p>
       <w:pPr>
-        <w:pStyle w:val="a3"/>
+        <w:pStyle w:val="ListParagraph"/>
         <w:widowControl/>
         <w:tabs>
           <w:tab w:val="left" w:pos="220"/>
@@ -949,7 +921,7 @@
     </w:p>
     <w:p>
       <w:pPr>
-        <w:pStyle w:val="a3"/>
+        <w:pStyle w:val="ListParagraph"/>
         <w:widowControl/>
         <w:tabs>
           <w:tab w:val="left" w:pos="220"/>
@@ -982,7 +954,7 @@
     </w:p>
     <w:p>
       <w:pPr>
-        <w:pStyle w:val="a3"/>
+        <w:pStyle w:val="ListParagraph"/>
         <w:widowControl/>
         <w:tabs>
           <w:tab w:val="left" w:pos="220"/>
@@ -1015,7 +987,7 @@
     </w:p>
     <w:p>
       <w:pPr>
-        <w:pStyle w:val="a3"/>
+        <w:pStyle w:val="ListParagraph"/>
         <w:widowControl/>
         <w:tabs>
           <w:tab w:val="left" w:pos="220"/>
@@ -1038,7 +1010,7 @@
     </w:p>
     <w:p>
       <w:pPr>
-        <w:pStyle w:val="a3"/>
+        <w:pStyle w:val="ListParagraph"/>
         <w:widowControl/>
         <w:numPr>
           <w:ilvl w:val="0"/>
@@ -1055,7 +1027,7 @@
         <w:ind w:firstLineChars="0"/>
         <w:jc w:val="left"/>
         <w:rPr>
-          <w:rFonts w:ascii="Helvetica" w:hAnsi="Helvetica" w:cs="Times"/>
+          <w:rFonts w:ascii="Helvetica" w:hAnsi="Helvetica" w:cs="Times" w:hint="eastAsia"/>
           <w:color w:val="000000"/>
           <w:kern w:val="0"/>
           <w:sz w:val="22"/>
@@ -1075,7 +1047,7 @@
     </w:p>
     <w:p>
       <w:pPr>
-        <w:pStyle w:val="a3"/>
+        <w:pStyle w:val="ListParagraph"/>
         <w:widowControl/>
         <w:tabs>
           <w:tab w:val="left" w:pos="220"/>
@@ -1088,17 +1060,207 @@
         <w:ind w:left="360" w:firstLineChars="0" w:firstLine="0"/>
         <w:jc w:val="left"/>
         <w:rPr>
-          <w:rFonts w:ascii="Helvetica" w:hAnsi="Helvetica" w:cs="Times"/>
-          <w:color w:val="000000"/>
-          <w:kern w:val="0"/>
-          <w:sz w:val="22"/>
-          <w:szCs w:val="22"/>
-        </w:rPr>
-      </w:pPr>
-    </w:p>
-    <w:p>
-      <w:pPr>
-        <w:pStyle w:val="a3"/>
+          <w:rFonts w:ascii="Helvetica" w:hAnsi="Helvetica" w:cs="Times" w:hint="eastAsia"/>
+          <w:color w:val="000000"/>
+          <w:kern w:val="0"/>
+          <w:sz w:val="22"/>
+          <w:szCs w:val="22"/>
+        </w:rPr>
+      </w:pPr>
+      <w:r>
+        <w:rPr>
+          <w:rFonts w:ascii="Helvetica" w:hAnsi="Helvetica" w:cs="Times" w:hint="eastAsia"/>
+          <w:color w:val="000000"/>
+          <w:kern w:val="0"/>
+          <w:sz w:val="22"/>
+          <w:szCs w:val="22"/>
+        </w:rPr>
+        <w:t>There are 21,877 unique terms in the index. Each term has its own posting list with term frequency and sentiment value. The format is like:</w:t>
+      </w:r>
+    </w:p>
+    <w:p>
+      <w:pPr>
+        <w:pStyle w:val="ListParagraph"/>
+        <w:widowControl/>
+        <w:tabs>
+          <w:tab w:val="left" w:pos="220"/>
+          <w:tab w:val="left" w:pos="720"/>
+        </w:tabs>
+        <w:autoSpaceDE w:val="0"/>
+        <w:autoSpaceDN w:val="0"/>
+        <w:adjustRightInd w:val="0"/>
+        <w:spacing w:after="240" w:line="300" w:lineRule="atLeast"/>
+        <w:ind w:left="360" w:firstLineChars="0" w:firstLine="0"/>
+        <w:jc w:val="left"/>
+        <w:rPr>
+          <w:rFonts w:ascii="Helvetica" w:hAnsi="Helvetica" w:cs="Times" w:hint="eastAsia"/>
+          <w:color w:val="000000"/>
+          <w:kern w:val="0"/>
+          <w:sz w:val="22"/>
+          <w:szCs w:val="22"/>
+        </w:rPr>
+      </w:pPr>
+      <w:proofErr w:type="gramStart"/>
+      <w:r>
+        <w:rPr>
+          <w:rFonts w:ascii="Helvetica" w:hAnsi="Helvetica" w:cs="Times"/>
+          <w:color w:val="000000"/>
+          <w:kern w:val="0"/>
+          <w:sz w:val="22"/>
+          <w:szCs w:val="22"/>
+        </w:rPr>
+        <w:t>T</w:t>
+      </w:r>
+      <w:r>
+        <w:rPr>
+          <w:rFonts w:ascii="Helvetica" w:hAnsi="Helvetica" w:cs="Times" w:hint="eastAsia"/>
+          <w:color w:val="000000"/>
+          <w:kern w:val="0"/>
+          <w:sz w:val="22"/>
+          <w:szCs w:val="22"/>
+        </w:rPr>
+        <w:t>erm:{</w:t>
+      </w:r>
+      <w:proofErr w:type="gramEnd"/>
+      <w:r>
+        <w:rPr>
+          <w:rFonts w:ascii="Helvetica" w:hAnsi="Helvetica" w:cs="Times" w:hint="eastAsia"/>
+          <w:color w:val="000000"/>
+          <w:kern w:val="0"/>
+          <w:sz w:val="22"/>
+          <w:szCs w:val="22"/>
+        </w:rPr>
+        <w:t xml:space="preserve">document_id1: tf1, </w:t>
+      </w:r>
+      <w:r>
+        <w:rPr>
+          <w:rFonts w:ascii="Helvetica" w:hAnsi="Helvetica" w:cs="Times"/>
+          <w:color w:val="000000"/>
+          <w:kern w:val="0"/>
+          <w:sz w:val="22"/>
+          <w:szCs w:val="22"/>
+        </w:rPr>
+        <w:t>document</w:t>
+      </w:r>
+      <w:r>
+        <w:rPr>
+          <w:rFonts w:ascii="Helvetica" w:hAnsi="Helvetica" w:cs="Times" w:hint="eastAsia"/>
+          <w:color w:val="000000"/>
+          <w:kern w:val="0"/>
+          <w:sz w:val="22"/>
+          <w:szCs w:val="22"/>
+        </w:rPr>
+        <w:t xml:space="preserve">_id2 : tf2, </w:t>
+      </w:r>
+      <w:r>
+        <w:rPr>
+          <w:rFonts w:ascii="Helvetica" w:hAnsi="Helvetica" w:cs="Times"/>
+          <w:color w:val="000000"/>
+          <w:kern w:val="0"/>
+          <w:sz w:val="22"/>
+          <w:szCs w:val="22"/>
+        </w:rPr>
+        <w:t>…</w:t>
+      </w:r>
+      <w:r>
+        <w:rPr>
+          <w:rFonts w:ascii="Helvetica" w:hAnsi="Helvetica" w:cs="Times" w:hint="eastAsia"/>
+          <w:color w:val="000000"/>
+          <w:kern w:val="0"/>
+          <w:sz w:val="22"/>
+          <w:szCs w:val="22"/>
+        </w:rPr>
+        <w:t xml:space="preserve"> , </w:t>
+      </w:r>
+      <w:r>
+        <w:rPr>
+          <w:rFonts w:ascii="Helvetica" w:hAnsi="Helvetica" w:cs="Times"/>
+          <w:color w:val="000000"/>
+          <w:kern w:val="0"/>
+          <w:sz w:val="22"/>
+          <w:szCs w:val="22"/>
+        </w:rPr>
+        <w:t>‘</w:t>
+      </w:r>
+      <w:r>
+        <w:rPr>
+          <w:rFonts w:ascii="Helvetica" w:hAnsi="Helvetica" w:cs="Times" w:hint="eastAsia"/>
+          <w:color w:val="000000"/>
+          <w:kern w:val="0"/>
+          <w:sz w:val="22"/>
+          <w:szCs w:val="22"/>
+        </w:rPr>
+        <w:t>sentiment</w:t>
+      </w:r>
+      <w:r>
+        <w:rPr>
+          <w:rFonts w:ascii="Helvetica" w:hAnsi="Helvetica" w:cs="Times"/>
+          <w:color w:val="000000"/>
+          <w:kern w:val="0"/>
+          <w:sz w:val="22"/>
+          <w:szCs w:val="22"/>
+        </w:rPr>
+        <w:t>’</w:t>
+      </w:r>
+      <w:r>
+        <w:rPr>
+          <w:rFonts w:ascii="Helvetica" w:hAnsi="Helvetica" w:cs="Times" w:hint="eastAsia"/>
+          <w:color w:val="000000"/>
+          <w:kern w:val="0"/>
+          <w:sz w:val="22"/>
+          <w:szCs w:val="22"/>
+        </w:rPr>
+        <w:t xml:space="preserve">: </w:t>
+      </w:r>
+      <w:proofErr w:type="spellStart"/>
+      <w:r>
+        <w:rPr>
+          <w:rFonts w:ascii="Helvetica" w:hAnsi="Helvetica" w:cs="Times" w:hint="eastAsia"/>
+          <w:color w:val="000000"/>
+          <w:kern w:val="0"/>
+          <w:sz w:val="22"/>
+          <w:szCs w:val="22"/>
+        </w:rPr>
+        <w:t>sentiment_value</w:t>
+      </w:r>
+      <w:proofErr w:type="spellEnd"/>
+      <w:r>
+        <w:rPr>
+          <w:rFonts w:ascii="Helvetica" w:hAnsi="Helvetica" w:cs="Times" w:hint="eastAsia"/>
+          <w:color w:val="000000"/>
+          <w:kern w:val="0"/>
+          <w:sz w:val="22"/>
+          <w:szCs w:val="22"/>
+        </w:rPr>
+        <w:t>}</w:t>
+      </w:r>
+    </w:p>
+    <w:p>
+      <w:pPr>
+        <w:pStyle w:val="ListParagraph"/>
+        <w:widowControl/>
+        <w:tabs>
+          <w:tab w:val="left" w:pos="220"/>
+          <w:tab w:val="left" w:pos="720"/>
+        </w:tabs>
+        <w:autoSpaceDE w:val="0"/>
+        <w:autoSpaceDN w:val="0"/>
+        <w:adjustRightInd w:val="0"/>
+        <w:spacing w:after="240" w:line="300" w:lineRule="atLeast"/>
+        <w:ind w:left="360" w:firstLineChars="0" w:firstLine="0"/>
+        <w:jc w:val="left"/>
+        <w:rPr>
+          <w:rFonts w:ascii="Helvetica" w:hAnsi="Helvetica" w:cs="Times"/>
+          <w:color w:val="000000"/>
+          <w:kern w:val="0"/>
+          <w:sz w:val="22"/>
+          <w:szCs w:val="22"/>
+        </w:rPr>
+      </w:pPr>
+    </w:p>
+    <w:p>
+      <w:pPr>
+        <w:pStyle w:val="ListParagraph"/>
         <w:widowControl/>
         <w:numPr>
           <w:ilvl w:val="0"/>
@@ -1135,7 +1297,7 @@
     </w:p>
     <w:p>
       <w:pPr>
-        <w:pStyle w:val="a3"/>
+        <w:pStyle w:val="ListParagraph"/>
         <w:widowControl/>
         <w:tabs>
           <w:tab w:val="left" w:pos="220"/>
@@ -1190,7 +1352,7 @@
     </w:p>
     <w:p>
       <w:pPr>
-        <w:pStyle w:val="a3"/>
+        <w:pStyle w:val="ListParagraph"/>
         <w:widowControl/>
         <w:numPr>
           <w:ilvl w:val="0"/>
@@ -1227,7 +1389,7 @@
     </w:p>
     <w:p>
       <w:pPr>
-        <w:pStyle w:val="a3"/>
+        <w:pStyle w:val="ListParagraph"/>
         <w:widowControl/>
         <w:tabs>
           <w:tab w:val="left" w:pos="220"/>
@@ -1260,7 +1422,7 @@
     </w:p>
     <w:p>
       <w:pPr>
-        <w:pStyle w:val="a3"/>
+        <w:pStyle w:val="ListParagraph"/>
         <w:widowControl/>
         <w:tabs>
           <w:tab w:val="left" w:pos="220"/>
@@ -1280,10 +1442,12 @@
           <w:szCs w:val="22"/>
         </w:rPr>
       </w:pPr>
-    </w:p>
-    <w:p>
-      <w:pPr>
-        <w:pStyle w:val="a3"/>
+      <w:bookmarkStart w:id="0" w:name="_GoBack"/>
+      <w:bookmarkEnd w:id="0"/>
+    </w:p>
+    <w:p>
+      <w:pPr>
+        <w:pStyle w:val="ListParagraph"/>
         <w:widowControl/>
         <w:numPr>
           <w:ilvl w:val="0"/>
@@ -1331,7 +1495,7 @@
     </w:p>
     <w:p>
       <w:pPr>
-        <w:pStyle w:val="a3"/>
+        <w:pStyle w:val="ListParagraph"/>
         <w:widowControl/>
         <w:tabs>
           <w:tab w:val="left" w:pos="220"/>
@@ -1642,7 +1806,7 @@
     </w:rPrDefault>
     <w:pPrDefault/>
   </w:docDefaults>
-  <w:latentStyles w:defLockedState="0" w:defUIPriority="99" w:defSemiHidden="0" w:defUnhideWhenUsed="0" w:defQFormat="0" w:count="382">
+  <w:latentStyles w:defLockedState="0" w:defUIPriority="99" w:defSemiHidden="0" w:defUnhideWhenUsed="0" w:defQFormat="0" w:count="381">
     <w:lsdException w:name="Normal" w:uiPriority="0" w:qFormat="1"/>
     <w:lsdException w:name="heading 1" w:uiPriority="9" w:qFormat="1"/>
     <w:lsdException w:name="heading 2" w:semiHidden="1" w:uiPriority="9" w:unhideWhenUsed="1" w:qFormat="1"/>
@@ -2024,9 +2188,8 @@
     <w:lsdException w:name="List Table 6 Colorful Accent 6" w:uiPriority="51"/>
     <w:lsdException w:name="List Table 7 Colorful Accent 6" w:uiPriority="52"/>
     <w:lsdException w:name="Mention" w:semiHidden="1" w:unhideWhenUsed="1"/>
-    <w:lsdException w:name="Smart Hyperlink" w:semiHidden="1" w:unhideWhenUsed="1"/>
   </w:latentStyles>
-  <w:style w:type="paragraph" w:default="1" w:styleId="a">
+  <w:style w:type="paragraph" w:default="1" w:styleId="Normal">
     <w:name w:val="Normal"/>
     <w:qFormat/>
     <w:rsid w:val="002868BB"/>
@@ -2035,13 +2198,13 @@
       <w:jc w:val="both"/>
     </w:pPr>
   </w:style>
-  <w:style w:type="character" w:default="1" w:styleId="a0">
+  <w:style w:type="character" w:default="1" w:styleId="DefaultParagraphFont">
     <w:name w:val="Default Paragraph Font"/>
     <w:uiPriority w:val="1"/>
     <w:semiHidden/>
     <w:unhideWhenUsed/>
   </w:style>
-  <w:style w:type="table" w:default="1" w:styleId="a1">
+  <w:style w:type="table" w:default="1" w:styleId="TableNormal">
     <w:name w:val="Normal Table"/>
     <w:uiPriority w:val="99"/>
     <w:semiHidden/>
@@ -2056,15 +2219,15 @@
       </w:tblCellMar>
     </w:tblPr>
   </w:style>
-  <w:style w:type="numbering" w:default="1" w:styleId="a2">
+  <w:style w:type="numbering" w:default="1" w:styleId="NoList">
     <w:name w:val="No List"/>
     <w:uiPriority w:val="99"/>
     <w:semiHidden/>
     <w:unhideWhenUsed/>
   </w:style>
-  <w:style w:type="paragraph" w:styleId="a3">
+  <w:style w:type="paragraph" w:styleId="ListParagraph">
     <w:name w:val="List Paragraph"/>
-    <w:basedOn w:val="a"/>
+    <w:basedOn w:val="Normal"/>
     <w:uiPriority w:val="34"/>
     <w:qFormat/>
     <w:rsid w:val="00F865CE"/>
@@ -2072,9 +2235,9 @@
       <w:ind w:firstLineChars="200" w:firstLine="420"/>
     </w:pPr>
   </w:style>
-  <w:style w:type="character" w:styleId="a4">
+  <w:style w:type="character" w:styleId="PlaceholderText">
     <w:name w:val="Placeholder Text"/>
-    <w:basedOn w:val="a0"/>
+    <w:basedOn w:val="DefaultParagraphFont"/>
     <w:uiPriority w:val="99"/>
     <w:semiHidden/>
     <w:rsid w:val="003F115D"/>

--- a/IR-proj3-report.docx
+++ b/IR-proj3-report.docx
@@ -295,7 +295,7 @@
     </w:p>
     <w:p>
       <w:pPr>
-        <w:pStyle w:val="ListParagraph"/>
+        <w:pStyle w:val="a3"/>
         <w:numPr>
           <w:ilvl w:val="0"/>
           <w:numId w:val="3"/>
@@ -347,7 +347,7 @@
     </w:p>
     <w:p>
       <w:pPr>
-        <w:pStyle w:val="ListParagraph"/>
+        <w:pStyle w:val="a3"/>
         <w:numPr>
           <w:ilvl w:val="0"/>
           <w:numId w:val="3"/>
@@ -432,7 +432,7 @@
     </w:p>
     <w:p>
       <w:pPr>
-        <w:pStyle w:val="ListParagraph"/>
+        <w:pStyle w:val="a3"/>
         <w:numPr>
           <w:ilvl w:val="0"/>
           <w:numId w:val="3"/>
@@ -764,7 +764,7 @@
     </w:p>
     <w:p>
       <w:pPr>
-        <w:pStyle w:val="ListParagraph"/>
+        <w:pStyle w:val="a3"/>
         <w:widowControl/>
         <w:numPr>
           <w:ilvl w:val="0"/>
@@ -801,7 +801,7 @@
     </w:p>
     <w:p>
       <w:pPr>
-        <w:pStyle w:val="ListParagraph"/>
+        <w:pStyle w:val="a3"/>
         <w:widowControl/>
         <w:tabs>
           <w:tab w:val="left" w:pos="220"/>
@@ -855,7 +855,7 @@
     </w:p>
     <w:p>
       <w:pPr>
-        <w:pStyle w:val="ListParagraph"/>
+        <w:pStyle w:val="a3"/>
         <w:widowControl/>
         <w:tabs>
           <w:tab w:val="left" w:pos="220"/>
@@ -888,7 +888,7 @@
     </w:p>
     <w:p>
       <w:pPr>
-        <w:pStyle w:val="ListParagraph"/>
+        <w:pStyle w:val="a3"/>
         <w:widowControl/>
         <w:tabs>
           <w:tab w:val="left" w:pos="220"/>
@@ -921,7 +921,7 @@
     </w:p>
     <w:p>
       <w:pPr>
-        <w:pStyle w:val="ListParagraph"/>
+        <w:pStyle w:val="a3"/>
         <w:widowControl/>
         <w:tabs>
           <w:tab w:val="left" w:pos="220"/>
@@ -954,7 +954,7 @@
     </w:p>
     <w:p>
       <w:pPr>
-        <w:pStyle w:val="ListParagraph"/>
+        <w:pStyle w:val="a3"/>
         <w:widowControl/>
         <w:tabs>
           <w:tab w:val="left" w:pos="220"/>
@@ -987,7 +987,7 @@
     </w:p>
     <w:p>
       <w:pPr>
-        <w:pStyle w:val="ListParagraph"/>
+        <w:pStyle w:val="a3"/>
         <w:widowControl/>
         <w:tabs>
           <w:tab w:val="left" w:pos="220"/>
@@ -1010,7 +1010,7 @@
     </w:p>
     <w:p>
       <w:pPr>
-        <w:pStyle w:val="ListParagraph"/>
+        <w:pStyle w:val="a3"/>
         <w:widowControl/>
         <w:numPr>
           <w:ilvl w:val="0"/>
@@ -1027,7 +1027,7 @@
         <w:ind w:firstLineChars="0"/>
         <w:jc w:val="left"/>
         <w:rPr>
-          <w:rFonts w:ascii="Helvetica" w:hAnsi="Helvetica" w:cs="Times" w:hint="eastAsia"/>
+          <w:rFonts w:ascii="Helvetica" w:hAnsi="Helvetica" w:cs="Times"/>
           <w:color w:val="000000"/>
           <w:kern w:val="0"/>
           <w:sz w:val="22"/>
@@ -1047,7 +1047,7 @@
     </w:p>
     <w:p>
       <w:pPr>
-        <w:pStyle w:val="ListParagraph"/>
+        <w:pStyle w:val="a3"/>
         <w:widowControl/>
         <w:tabs>
           <w:tab w:val="left" w:pos="220"/>
@@ -1060,27 +1060,27 @@
         <w:ind w:left="360" w:firstLineChars="0" w:firstLine="0"/>
         <w:jc w:val="left"/>
         <w:rPr>
+          <w:rFonts w:ascii="Helvetica" w:hAnsi="Helvetica" w:cs="Times"/>
+          <w:color w:val="000000"/>
+          <w:kern w:val="0"/>
+          <w:sz w:val="22"/>
+          <w:szCs w:val="22"/>
+        </w:rPr>
+      </w:pPr>
+      <w:r>
+        <w:rPr>
           <w:rFonts w:ascii="Helvetica" w:hAnsi="Helvetica" w:cs="Times" w:hint="eastAsia"/>
           <w:color w:val="000000"/>
           <w:kern w:val="0"/>
           <w:sz w:val="22"/>
           <w:szCs w:val="22"/>
         </w:rPr>
-      </w:pPr>
-      <w:r>
-        <w:rPr>
-          <w:rFonts w:ascii="Helvetica" w:hAnsi="Helvetica" w:cs="Times" w:hint="eastAsia"/>
-          <w:color w:val="000000"/>
-          <w:kern w:val="0"/>
-          <w:sz w:val="22"/>
-          <w:szCs w:val="22"/>
-        </w:rPr>
         <w:t>There are 21,877 unique terms in the index. Each term has its own posting list with term frequency and sentiment value. The format is like:</w:t>
       </w:r>
     </w:p>
     <w:p>
       <w:pPr>
-        <w:pStyle w:val="ListParagraph"/>
+        <w:pStyle w:val="a3"/>
         <w:widowControl/>
         <w:tabs>
           <w:tab w:val="left" w:pos="220"/>
@@ -1093,23 +1093,32 @@
         <w:ind w:left="360" w:firstLineChars="0" w:firstLine="0"/>
         <w:jc w:val="left"/>
         <w:rPr>
+          <w:rFonts w:ascii="Helvetica" w:hAnsi="Helvetica" w:cs="Times"/>
+          <w:color w:val="000000"/>
+          <w:kern w:val="0"/>
+          <w:sz w:val="22"/>
+          <w:szCs w:val="22"/>
+        </w:rPr>
+      </w:pPr>
+      <w:r>
+        <w:rPr>
+          <w:rFonts w:ascii="Helvetica" w:hAnsi="Helvetica" w:cs="Times"/>
+          <w:color w:val="000000"/>
+          <w:kern w:val="0"/>
+          <w:sz w:val="22"/>
+          <w:szCs w:val="22"/>
+        </w:rPr>
+        <w:t>T</w:t>
+      </w:r>
+      <w:r>
+        <w:rPr>
           <w:rFonts w:ascii="Helvetica" w:hAnsi="Helvetica" w:cs="Times" w:hint="eastAsia"/>
           <w:color w:val="000000"/>
           <w:kern w:val="0"/>
           <w:sz w:val="22"/>
           <w:szCs w:val="22"/>
         </w:rPr>
-      </w:pPr>
-      <w:proofErr w:type="gramStart"/>
-      <w:r>
-        <w:rPr>
-          <w:rFonts w:ascii="Helvetica" w:hAnsi="Helvetica" w:cs="Times"/>
-          <w:color w:val="000000"/>
-          <w:kern w:val="0"/>
-          <w:sz w:val="22"/>
-          <w:szCs w:val="22"/>
-        </w:rPr>
-        <w:t>T</w:t>
+        <w:t>erm:</w:t>
       </w:r>
       <w:r>
         <w:rPr>
@@ -1119,9 +1128,8 @@
           <w:sz w:val="22"/>
           <w:szCs w:val="22"/>
         </w:rPr>
-        <w:t>erm:{</w:t>
-      </w:r>
-      <w:proofErr w:type="gramEnd"/>
+        <w:t xml:space="preserve"> </w:t>
+      </w:r>
       <w:r>
         <w:rPr>
           <w:rFonts w:ascii="Helvetica" w:hAnsi="Helvetica" w:cs="Times" w:hint="eastAsia"/>
@@ -1130,7 +1138,7 @@
           <w:sz w:val="22"/>
           <w:szCs w:val="22"/>
         </w:rPr>
-        <w:t xml:space="preserve">document_id1: tf1, </w:t>
+        <w:t xml:space="preserve">{document_id1: tf1, </w:t>
       </w:r>
       <w:r>
         <w:rPr>
@@ -1150,7 +1158,17 @@
           <w:sz w:val="22"/>
           <w:szCs w:val="22"/>
         </w:rPr>
-        <w:t xml:space="preserve">_id2 : tf2, </w:t>
+        <w:t>_id2</w:t>
+      </w:r>
+      <w:r>
+        <w:rPr>
+          <w:rFonts w:ascii="Helvetica" w:hAnsi="Helvetica" w:cs="Times" w:hint="eastAsia"/>
+          <w:color w:val="000000"/>
+          <w:kern w:val="0"/>
+          <w:sz w:val="22"/>
+          <w:szCs w:val="22"/>
+        </w:rPr>
+        <w:t xml:space="preserve">: tf2, </w:t>
       </w:r>
       <w:r>
         <w:rPr>
@@ -1170,7 +1188,7 @@
           <w:sz w:val="22"/>
           <w:szCs w:val="22"/>
         </w:rPr>
-        <w:t xml:space="preserve"> , </w:t>
+        <w:t xml:space="preserve">, </w:t>
       </w:r>
       <w:r>
         <w:rPr>
@@ -1210,34 +1228,12 @@
           <w:sz w:val="22"/>
           <w:szCs w:val="22"/>
         </w:rPr>
-        <w:t xml:space="preserve">: </w:t>
-      </w:r>
-      <w:proofErr w:type="spellStart"/>
-      <w:r>
-        <w:rPr>
-          <w:rFonts w:ascii="Helvetica" w:hAnsi="Helvetica" w:cs="Times" w:hint="eastAsia"/>
-          <w:color w:val="000000"/>
-          <w:kern w:val="0"/>
-          <w:sz w:val="22"/>
-          <w:szCs w:val="22"/>
-        </w:rPr>
-        <w:t>sentiment_value</w:t>
-      </w:r>
-      <w:proofErr w:type="spellEnd"/>
-      <w:r>
-        <w:rPr>
-          <w:rFonts w:ascii="Helvetica" w:hAnsi="Helvetica" w:cs="Times" w:hint="eastAsia"/>
-          <w:color w:val="000000"/>
-          <w:kern w:val="0"/>
-          <w:sz w:val="22"/>
-          <w:szCs w:val="22"/>
-        </w:rPr>
-        <w:t>}</w:t>
-      </w:r>
-    </w:p>
-    <w:p>
-      <w:pPr>
-        <w:pStyle w:val="ListParagraph"/>
+        <w:t>: sentiment_value}</w:t>
+      </w:r>
+    </w:p>
+    <w:p>
+      <w:pPr>
+        <w:pStyle w:val="a3"/>
         <w:widowControl/>
         <w:tabs>
           <w:tab w:val="left" w:pos="220"/>
@@ -1257,10 +1253,12 @@
           <w:szCs w:val="22"/>
         </w:rPr>
       </w:pPr>
-    </w:p>
-    <w:p>
-      <w:pPr>
-        <w:pStyle w:val="ListParagraph"/>
+      <w:bookmarkStart w:id="0" w:name="_GoBack"/>
+      <w:bookmarkEnd w:id="0"/>
+    </w:p>
+    <w:p>
+      <w:pPr>
+        <w:pStyle w:val="a3"/>
         <w:widowControl/>
         <w:numPr>
           <w:ilvl w:val="0"/>
@@ -1297,7 +1295,7 @@
     </w:p>
     <w:p>
       <w:pPr>
-        <w:pStyle w:val="ListParagraph"/>
+        <w:pStyle w:val="a3"/>
         <w:widowControl/>
         <w:tabs>
           <w:tab w:val="left" w:pos="220"/>
@@ -1352,7 +1350,7 @@
     </w:p>
     <w:p>
       <w:pPr>
-        <w:pStyle w:val="ListParagraph"/>
+        <w:pStyle w:val="a3"/>
         <w:widowControl/>
         <w:numPr>
           <w:ilvl w:val="0"/>
@@ -1389,7 +1387,7 @@
     </w:p>
     <w:p>
       <w:pPr>
-        <w:pStyle w:val="ListParagraph"/>
+        <w:pStyle w:val="a3"/>
         <w:widowControl/>
         <w:tabs>
           <w:tab w:val="left" w:pos="220"/>
@@ -1422,7 +1420,7 @@
     </w:p>
     <w:p>
       <w:pPr>
-        <w:pStyle w:val="ListParagraph"/>
+        <w:pStyle w:val="a3"/>
         <w:widowControl/>
         <w:tabs>
           <w:tab w:val="left" w:pos="220"/>
@@ -1442,12 +1440,10 @@
           <w:szCs w:val="22"/>
         </w:rPr>
       </w:pPr>
-      <w:bookmarkStart w:id="0" w:name="_GoBack"/>
-      <w:bookmarkEnd w:id="0"/>
-    </w:p>
-    <w:p>
-      <w:pPr>
-        <w:pStyle w:val="ListParagraph"/>
+    </w:p>
+    <w:p>
+      <w:pPr>
+        <w:pStyle w:val="a3"/>
         <w:widowControl/>
         <w:numPr>
           <w:ilvl w:val="0"/>
@@ -1495,7 +1491,7 @@
     </w:p>
     <w:p>
       <w:pPr>
-        <w:pStyle w:val="ListParagraph"/>
+        <w:pStyle w:val="a3"/>
         <w:widowControl/>
         <w:tabs>
           <w:tab w:val="left" w:pos="220"/>
@@ -1806,7 +1802,7 @@
     </w:rPrDefault>
     <w:pPrDefault/>
   </w:docDefaults>
-  <w:latentStyles w:defLockedState="0" w:defUIPriority="99" w:defSemiHidden="0" w:defUnhideWhenUsed="0" w:defQFormat="0" w:count="381">
+  <w:latentStyles w:defLockedState="0" w:defUIPriority="99" w:defSemiHidden="0" w:defUnhideWhenUsed="0" w:defQFormat="0" w:count="382">
     <w:lsdException w:name="Normal" w:uiPriority="0" w:qFormat="1"/>
     <w:lsdException w:name="heading 1" w:uiPriority="9" w:qFormat="1"/>
     <w:lsdException w:name="heading 2" w:semiHidden="1" w:uiPriority="9" w:unhideWhenUsed="1" w:qFormat="1"/>
@@ -1912,7 +1908,6 @@
     <w:lsdException w:name="HTML Sample" w:semiHidden="1" w:unhideWhenUsed="1"/>
     <w:lsdException w:name="HTML Typewriter" w:semiHidden="1" w:unhideWhenUsed="1"/>
     <w:lsdException w:name="HTML Variable" w:semiHidden="1" w:unhideWhenUsed="1"/>
-    <w:lsdException w:name="Normal Table" w:semiHidden="1" w:unhideWhenUsed="1"/>
     <w:lsdException w:name="annotation subject" w:semiHidden="1" w:unhideWhenUsed="1"/>
     <w:lsdException w:name="No List" w:semiHidden="1" w:unhideWhenUsed="1"/>
     <w:lsdException w:name="Outline List 1" w:semiHidden="1" w:unhideWhenUsed="1"/>
@@ -1959,10 +1954,8 @@
     <w:lsdException w:name="Table Subtle 2" w:semiHidden="1" w:unhideWhenUsed="1"/>
     <w:lsdException w:name="Table Web 1" w:semiHidden="1" w:unhideWhenUsed="1"/>
     <w:lsdException w:name="Table Web 2" w:semiHidden="1" w:unhideWhenUsed="1"/>
-    <w:lsdException w:name="Table Web 3" w:semiHidden="1" w:unhideWhenUsed="1"/>
     <w:lsdException w:name="Balloon Text" w:semiHidden="1" w:unhideWhenUsed="1"/>
     <w:lsdException w:name="Table Grid" w:uiPriority="39"/>
-    <w:lsdException w:name="Table Theme" w:semiHidden="1" w:unhideWhenUsed="1"/>
     <w:lsdException w:name="Note Level 1" w:semiHidden="1" w:unhideWhenUsed="1"/>
     <w:lsdException w:name="Note Level 2" w:semiHidden="1" w:unhideWhenUsed="1"/>
     <w:lsdException w:name="Note Level 3" w:semiHidden="1" w:unhideWhenUsed="1"/>
@@ -2188,8 +2181,9 @@
     <w:lsdException w:name="List Table 6 Colorful Accent 6" w:uiPriority="51"/>
     <w:lsdException w:name="List Table 7 Colorful Accent 6" w:uiPriority="52"/>
     <w:lsdException w:name="Mention" w:semiHidden="1" w:unhideWhenUsed="1"/>
+    <w:lsdException w:name="Smart Hyperlink" w:semiHidden="1" w:unhideWhenUsed="1"/>
   </w:latentStyles>
-  <w:style w:type="paragraph" w:default="1" w:styleId="Normal">
+  <w:style w:type="paragraph" w:default="1" w:styleId="a">
     <w:name w:val="Normal"/>
     <w:qFormat/>
     <w:rsid w:val="002868BB"/>
@@ -2198,13 +2192,13 @@
       <w:jc w:val="both"/>
     </w:pPr>
   </w:style>
-  <w:style w:type="character" w:default="1" w:styleId="DefaultParagraphFont">
+  <w:style w:type="character" w:default="1" w:styleId="a0">
     <w:name w:val="Default Paragraph Font"/>
     <w:uiPriority w:val="1"/>
     <w:semiHidden/>
     <w:unhideWhenUsed/>
   </w:style>
-  <w:style w:type="table" w:default="1" w:styleId="TableNormal">
+  <w:style w:type="table" w:default="1" w:styleId="a1">
     <w:name w:val="Normal Table"/>
     <w:uiPriority w:val="99"/>
     <w:semiHidden/>
@@ -2219,15 +2213,15 @@
       </w:tblCellMar>
     </w:tblPr>
   </w:style>
-  <w:style w:type="numbering" w:default="1" w:styleId="NoList">
+  <w:style w:type="numbering" w:default="1" w:styleId="a2">
     <w:name w:val="No List"/>
     <w:uiPriority w:val="99"/>
     <w:semiHidden/>
     <w:unhideWhenUsed/>
   </w:style>
-  <w:style w:type="paragraph" w:styleId="ListParagraph">
+  <w:style w:type="paragraph" w:styleId="a3">
     <w:name w:val="List Paragraph"/>
-    <w:basedOn w:val="Normal"/>
+    <w:basedOn w:val="a"/>
     <w:uiPriority w:val="34"/>
     <w:qFormat/>
     <w:rsid w:val="00F865CE"/>
@@ -2235,9 +2229,9 @@
       <w:ind w:firstLineChars="200" w:firstLine="420"/>
     </w:pPr>
   </w:style>
-  <w:style w:type="character" w:styleId="PlaceholderText">
+  <w:style w:type="character" w:styleId="a4">
     <w:name w:val="Placeholder Text"/>
-    <w:basedOn w:val="DefaultParagraphFont"/>
+    <w:basedOn w:val="a0"/>
     <w:uiPriority w:val="99"/>
     <w:semiHidden/>
     <w:rsid w:val="003F115D"/>

--- a/IR-proj3-report.docx
+++ b/IR-proj3-report.docx
@@ -295,7 +295,7 @@
     </w:p>
     <w:p>
       <w:pPr>
-        <w:pStyle w:val="a3"/>
+        <w:pStyle w:val="ListParagraph"/>
         <w:numPr>
           <w:ilvl w:val="0"/>
           <w:numId w:val="3"/>
@@ -321,7 +321,7 @@
       <w:pPr>
         <w:spacing w:line="300" w:lineRule="auto"/>
         <w:rPr>
-          <w:rFonts w:ascii="Helvetica" w:hAnsi="Helvetica" w:cs="Arial"/>
+          <w:rFonts w:ascii="Helvetica" w:hAnsi="Helvetica" w:cs="Arial" w:hint="eastAsia"/>
           <w:sz w:val="22"/>
           <w:szCs w:val="22"/>
         </w:rPr>
@@ -339,15 +339,35 @@
       <w:pPr>
         <w:spacing w:line="300" w:lineRule="auto"/>
         <w:rPr>
-          <w:rFonts w:ascii="Helvetica" w:hAnsi="Helvetica" w:cs="Arial"/>
-          <w:sz w:val="22"/>
-          <w:szCs w:val="22"/>
-        </w:rPr>
-      </w:pPr>
-    </w:p>
-    <w:p>
-      <w:pPr>
-        <w:pStyle w:val="a3"/>
+          <w:rFonts w:ascii="Helvetica" w:hAnsi="Helvetica" w:cs="Arial" w:hint="eastAsia"/>
+          <w:sz w:val="22"/>
+          <w:szCs w:val="22"/>
+        </w:rPr>
+      </w:pPr>
+      <w:r>
+        <w:rPr>
+          <w:rFonts w:ascii="Helvetica" w:hAnsi="Helvetica" w:cs="Arial" w:hint="eastAsia"/>
+          <w:sz w:val="22"/>
+          <w:szCs w:val="22"/>
+        </w:rPr>
+        <w:t>By the way, we only keep the English words while delete all other languages like Korean and special symbol like emoji.</w:t>
+      </w:r>
+      <w:bookmarkStart w:id="0" w:name="_GoBack"/>
+      <w:bookmarkEnd w:id="0"/>
+    </w:p>
+    <w:p>
+      <w:pPr>
+        <w:spacing w:line="300" w:lineRule="auto"/>
+        <w:rPr>
+          <w:rFonts w:ascii="Helvetica" w:hAnsi="Helvetica" w:cs="Arial"/>
+          <w:sz w:val="22"/>
+          <w:szCs w:val="22"/>
+        </w:rPr>
+      </w:pPr>
+    </w:p>
+    <w:p>
+      <w:pPr>
+        <w:pStyle w:val="ListParagraph"/>
         <w:numPr>
           <w:ilvl w:val="0"/>
           <w:numId w:val="3"/>
@@ -384,15 +404,7 @@
           <w:sz w:val="22"/>
           <w:szCs w:val="22"/>
         </w:rPr>
-        <w:t>We use the SPIMI algorithm to construct the inverted index like what we did in project1 &amp; project 2.</w:t>
-      </w:r>
-      <w:r>
-        <w:rPr>
-          <w:rFonts w:ascii="Helvetica" w:hAnsi="Helvetica" w:cs="Arial"/>
-          <w:sz w:val="22"/>
-          <w:szCs w:val="22"/>
-        </w:rPr>
-        <w:t xml:space="preserve"> The difference is that, in the last two projects, the value of the index dictionary is the docID-tf pairs (also saved as a dictionary, let’s say inner dictionary), </w:t>
+        <w:t xml:space="preserve">We use the SPIMI algorithm to construct the inverted index like what we did in project1 </w:t>
       </w:r>
       <w:r>
         <w:rPr>
@@ -401,7 +413,15 @@
           <w:szCs w:val="22"/>
         </w:rPr>
         <w:lastRenderedPageBreak/>
-        <w:t xml:space="preserve">but now, we add a “sentiment”-value pair into the inner dictionary, so, we can keep the sentiment value for every term, then calculate the document sentiment value and the query sentiment value. The sentiment value for each term comes from the sentiment dictionary aFinn, if term in aFinn has a score, then give it this score, or make the score as 0, which means </w:t>
+        <w:t>&amp; project 2.</w:t>
+      </w:r>
+      <w:r>
+        <w:rPr>
+          <w:rFonts w:ascii="Helvetica" w:hAnsi="Helvetica" w:cs="Arial"/>
+          <w:sz w:val="22"/>
+          <w:szCs w:val="22"/>
+        </w:rPr>
+        <w:t xml:space="preserve"> The difference is that, in the last two projects, the value of the index dictionary is the docID-tf pairs (also saved as a dictionary, let’s say inner dictionary), but now, we add a “sentiment”-value pair into the inner dictionary, so, we can keep the sentiment value for every term, then calculate the document sentiment value and the query sentiment value. The sentiment value for each term comes from the sentiment dictionary aFinn, if term in aFinn has a score, then give it this score, or make the score as 0, which means </w:t>
       </w:r>
       <w:r>
         <w:rPr>
@@ -432,7 +452,7 @@
     </w:p>
     <w:p>
       <w:pPr>
-        <w:pStyle w:val="a3"/>
+        <w:pStyle w:val="ListParagraph"/>
         <w:numPr>
           <w:ilvl w:val="0"/>
           <w:numId w:val="3"/>
@@ -764,7 +784,7 @@
     </w:p>
     <w:p>
       <w:pPr>
-        <w:pStyle w:val="a3"/>
+        <w:pStyle w:val="ListParagraph"/>
         <w:widowControl/>
         <w:numPr>
           <w:ilvl w:val="0"/>
@@ -801,7 +821,7 @@
     </w:p>
     <w:p>
       <w:pPr>
-        <w:pStyle w:val="a3"/>
+        <w:pStyle w:val="ListParagraph"/>
         <w:widowControl/>
         <w:tabs>
           <w:tab w:val="left" w:pos="220"/>
@@ -855,7 +875,7 @@
     </w:p>
     <w:p>
       <w:pPr>
-        <w:pStyle w:val="a3"/>
+        <w:pStyle w:val="ListParagraph"/>
         <w:widowControl/>
         <w:tabs>
           <w:tab w:val="left" w:pos="220"/>
@@ -888,7 +908,7 @@
     </w:p>
     <w:p>
       <w:pPr>
-        <w:pStyle w:val="a3"/>
+        <w:pStyle w:val="ListParagraph"/>
         <w:widowControl/>
         <w:tabs>
           <w:tab w:val="left" w:pos="220"/>
@@ -921,7 +941,7 @@
     </w:p>
     <w:p>
       <w:pPr>
-        <w:pStyle w:val="a3"/>
+        <w:pStyle w:val="ListParagraph"/>
         <w:widowControl/>
         <w:tabs>
           <w:tab w:val="left" w:pos="220"/>
@@ -954,7 +974,7 @@
     </w:p>
     <w:p>
       <w:pPr>
-        <w:pStyle w:val="a3"/>
+        <w:pStyle w:val="ListParagraph"/>
         <w:widowControl/>
         <w:tabs>
           <w:tab w:val="left" w:pos="220"/>
@@ -987,7 +1007,7 @@
     </w:p>
     <w:p>
       <w:pPr>
-        <w:pStyle w:val="a3"/>
+        <w:pStyle w:val="ListParagraph"/>
         <w:widowControl/>
         <w:tabs>
           <w:tab w:val="left" w:pos="220"/>
@@ -1010,7 +1030,7 @@
     </w:p>
     <w:p>
       <w:pPr>
-        <w:pStyle w:val="a3"/>
+        <w:pStyle w:val="ListParagraph"/>
         <w:widowControl/>
         <w:numPr>
           <w:ilvl w:val="0"/>
@@ -1047,7 +1067,7 @@
     </w:p>
     <w:p>
       <w:pPr>
-        <w:pStyle w:val="a3"/>
+        <w:pStyle w:val="ListParagraph"/>
         <w:widowControl/>
         <w:tabs>
           <w:tab w:val="left" w:pos="220"/>
@@ -1080,7 +1100,7 @@
     </w:p>
     <w:p>
       <w:pPr>
-        <w:pStyle w:val="a3"/>
+        <w:pStyle w:val="ListParagraph"/>
         <w:widowControl/>
         <w:tabs>
           <w:tab w:val="left" w:pos="220"/>
@@ -1233,7 +1253,7 @@
     </w:p>
     <w:p>
       <w:pPr>
-        <w:pStyle w:val="a3"/>
+        <w:pStyle w:val="ListParagraph"/>
         <w:widowControl/>
         <w:tabs>
           <w:tab w:val="left" w:pos="220"/>
@@ -1253,12 +1273,10 @@
           <w:szCs w:val="22"/>
         </w:rPr>
       </w:pPr>
-      <w:bookmarkStart w:id="0" w:name="_GoBack"/>
-      <w:bookmarkEnd w:id="0"/>
-    </w:p>
-    <w:p>
-      <w:pPr>
-        <w:pStyle w:val="a3"/>
+    </w:p>
+    <w:p>
+      <w:pPr>
+        <w:pStyle w:val="ListParagraph"/>
         <w:widowControl/>
         <w:numPr>
           <w:ilvl w:val="0"/>
@@ -1295,7 +1313,7 @@
     </w:p>
     <w:p>
       <w:pPr>
-        <w:pStyle w:val="a3"/>
+        <w:pStyle w:val="ListParagraph"/>
         <w:widowControl/>
         <w:tabs>
           <w:tab w:val="left" w:pos="220"/>
@@ -1350,7 +1368,7 @@
     </w:p>
     <w:p>
       <w:pPr>
-        <w:pStyle w:val="a3"/>
+        <w:pStyle w:val="ListParagraph"/>
         <w:widowControl/>
         <w:numPr>
           <w:ilvl w:val="0"/>
@@ -1387,7 +1405,7 @@
     </w:p>
     <w:p>
       <w:pPr>
-        <w:pStyle w:val="a3"/>
+        <w:pStyle w:val="ListParagraph"/>
         <w:widowControl/>
         <w:tabs>
           <w:tab w:val="left" w:pos="220"/>
@@ -1420,7 +1438,7 @@
     </w:p>
     <w:p>
       <w:pPr>
-        <w:pStyle w:val="a3"/>
+        <w:pStyle w:val="ListParagraph"/>
         <w:widowControl/>
         <w:tabs>
           <w:tab w:val="left" w:pos="220"/>
@@ -1443,7 +1461,7 @@
     </w:p>
     <w:p>
       <w:pPr>
-        <w:pStyle w:val="a3"/>
+        <w:pStyle w:val="ListParagraph"/>
         <w:widowControl/>
         <w:numPr>
           <w:ilvl w:val="0"/>
@@ -1491,7 +1509,7 @@
     </w:p>
     <w:p>
       <w:pPr>
-        <w:pStyle w:val="a3"/>
+        <w:pStyle w:val="ListParagraph"/>
         <w:widowControl/>
         <w:tabs>
           <w:tab w:val="left" w:pos="220"/>
@@ -1802,7 +1820,7 @@
     </w:rPrDefault>
     <w:pPrDefault/>
   </w:docDefaults>
-  <w:latentStyles w:defLockedState="0" w:defUIPriority="99" w:defSemiHidden="0" w:defUnhideWhenUsed="0" w:defQFormat="0" w:count="382">
+  <w:latentStyles w:defLockedState="0" w:defUIPriority="99" w:defSemiHidden="0" w:defUnhideWhenUsed="0" w:defQFormat="0" w:count="381">
     <w:lsdException w:name="Normal" w:uiPriority="0" w:qFormat="1"/>
     <w:lsdException w:name="heading 1" w:uiPriority="9" w:qFormat="1"/>
     <w:lsdException w:name="heading 2" w:semiHidden="1" w:uiPriority="9" w:unhideWhenUsed="1" w:qFormat="1"/>
@@ -1908,6 +1926,7 @@
     <w:lsdException w:name="HTML Sample" w:semiHidden="1" w:unhideWhenUsed="1"/>
     <w:lsdException w:name="HTML Typewriter" w:semiHidden="1" w:unhideWhenUsed="1"/>
     <w:lsdException w:name="HTML Variable" w:semiHidden="1" w:unhideWhenUsed="1"/>
+    <w:lsdException w:name="Normal Table" w:semiHidden="1" w:unhideWhenUsed="1"/>
     <w:lsdException w:name="annotation subject" w:semiHidden="1" w:unhideWhenUsed="1"/>
     <w:lsdException w:name="No List" w:semiHidden="1" w:unhideWhenUsed="1"/>
     <w:lsdException w:name="Outline List 1" w:semiHidden="1" w:unhideWhenUsed="1"/>
@@ -1954,8 +1973,10 @@
     <w:lsdException w:name="Table Subtle 2" w:semiHidden="1" w:unhideWhenUsed="1"/>
     <w:lsdException w:name="Table Web 1" w:semiHidden="1" w:unhideWhenUsed="1"/>
     <w:lsdException w:name="Table Web 2" w:semiHidden="1" w:unhideWhenUsed="1"/>
+    <w:lsdException w:name="Table Web 3" w:semiHidden="1" w:unhideWhenUsed="1"/>
     <w:lsdException w:name="Balloon Text" w:semiHidden="1" w:unhideWhenUsed="1"/>
     <w:lsdException w:name="Table Grid" w:uiPriority="39"/>
+    <w:lsdException w:name="Table Theme" w:semiHidden="1" w:unhideWhenUsed="1"/>
     <w:lsdException w:name="Note Level 1" w:semiHidden="1" w:unhideWhenUsed="1"/>
     <w:lsdException w:name="Note Level 2" w:semiHidden="1" w:unhideWhenUsed="1"/>
     <w:lsdException w:name="Note Level 3" w:semiHidden="1" w:unhideWhenUsed="1"/>
@@ -2181,9 +2202,8 @@
     <w:lsdException w:name="List Table 6 Colorful Accent 6" w:uiPriority="51"/>
     <w:lsdException w:name="List Table 7 Colorful Accent 6" w:uiPriority="52"/>
     <w:lsdException w:name="Mention" w:semiHidden="1" w:unhideWhenUsed="1"/>
-    <w:lsdException w:name="Smart Hyperlink" w:semiHidden="1" w:unhideWhenUsed="1"/>
   </w:latentStyles>
-  <w:style w:type="paragraph" w:default="1" w:styleId="a">
+  <w:style w:type="paragraph" w:default="1" w:styleId="Normal">
     <w:name w:val="Normal"/>
     <w:qFormat/>
     <w:rsid w:val="002868BB"/>
@@ -2192,13 +2212,13 @@
       <w:jc w:val="both"/>
     </w:pPr>
   </w:style>
-  <w:style w:type="character" w:default="1" w:styleId="a0">
+  <w:style w:type="character" w:default="1" w:styleId="DefaultParagraphFont">
     <w:name w:val="Default Paragraph Font"/>
     <w:uiPriority w:val="1"/>
     <w:semiHidden/>
     <w:unhideWhenUsed/>
   </w:style>
-  <w:style w:type="table" w:default="1" w:styleId="a1">
+  <w:style w:type="table" w:default="1" w:styleId="TableNormal">
     <w:name w:val="Normal Table"/>
     <w:uiPriority w:val="99"/>
     <w:semiHidden/>
@@ -2213,15 +2233,15 @@
       </w:tblCellMar>
     </w:tblPr>
   </w:style>
-  <w:style w:type="numbering" w:default="1" w:styleId="a2">
+  <w:style w:type="numbering" w:default="1" w:styleId="NoList">
     <w:name w:val="No List"/>
     <w:uiPriority w:val="99"/>
     <w:semiHidden/>
     <w:unhideWhenUsed/>
   </w:style>
-  <w:style w:type="paragraph" w:styleId="a3">
+  <w:style w:type="paragraph" w:styleId="ListParagraph">
     <w:name w:val="List Paragraph"/>
-    <w:basedOn w:val="a"/>
+    <w:basedOn w:val="Normal"/>
     <w:uiPriority w:val="34"/>
     <w:qFormat/>
     <w:rsid w:val="00F865CE"/>
@@ -2229,9 +2249,9 @@
       <w:ind w:firstLineChars="200" w:firstLine="420"/>
     </w:pPr>
   </w:style>
-  <w:style w:type="character" w:styleId="a4">
+  <w:style w:type="character" w:styleId="PlaceholderText">
     <w:name w:val="Placeholder Text"/>
-    <w:basedOn w:val="a0"/>
+    <w:basedOn w:val="DefaultParagraphFont"/>
     <w:uiPriority w:val="99"/>
     <w:semiHidden/>
     <w:rsid w:val="003F115D"/>

--- a/IR-proj3-report.docx
+++ b/IR-proj3-report.docx
@@ -295,7 +295,7 @@
     </w:p>
     <w:p>
       <w:pPr>
-        <w:pStyle w:val="ListParagraph"/>
+        <w:pStyle w:val="a3"/>
         <w:numPr>
           <w:ilvl w:val="0"/>
           <w:numId w:val="3"/>
@@ -321,53 +321,51 @@
       <w:pPr>
         <w:spacing w:line="300" w:lineRule="auto"/>
         <w:rPr>
+          <w:rFonts w:ascii="Helvetica" w:hAnsi="Helvetica" w:cs="Arial"/>
+          <w:sz w:val="22"/>
+          <w:szCs w:val="22"/>
+        </w:rPr>
+      </w:pPr>
+      <w:r>
+        <w:rPr>
+          <w:rFonts w:ascii="Helvetica" w:hAnsi="Helvetica" w:cs="Arial"/>
+          <w:sz w:val="22"/>
+          <w:szCs w:val="22"/>
+        </w:rPr>
+        <w:t>Through using the request library, we can trace the web links and scrape the content of the website. Then, using the beautiful soup to parse the html documents, we take out the body of the content, and extract some useful information, apply normalization to these information, we can get the documents which meet the format requirements.</w:t>
+      </w:r>
+    </w:p>
+    <w:p>
+      <w:pPr>
+        <w:spacing w:line="300" w:lineRule="auto"/>
+        <w:rPr>
+          <w:rFonts w:ascii="Helvetica" w:hAnsi="Helvetica" w:cs="Arial"/>
+          <w:sz w:val="22"/>
+          <w:szCs w:val="22"/>
+        </w:rPr>
+      </w:pPr>
+      <w:r>
+        <w:rPr>
           <w:rFonts w:ascii="Helvetica" w:hAnsi="Helvetica" w:cs="Arial" w:hint="eastAsia"/>
           <w:sz w:val="22"/>
           <w:szCs w:val="22"/>
         </w:rPr>
-      </w:pPr>
-      <w:r>
-        <w:rPr>
-          <w:rFonts w:ascii="Helvetica" w:hAnsi="Helvetica" w:cs="Arial"/>
-          <w:sz w:val="22"/>
-          <w:szCs w:val="22"/>
-        </w:rPr>
-        <w:t>Through using the request library, we can trace the web links and scrape the content of the website. Then, using the beautiful soup to parse the html documents, we take out the body of the content, and extract some useful information, apply normalization to these information, we can get the documents which meet the format requirements.</w:t>
+        <w:t>By the way, we only keep the English words while delete all other languages like Korean and special symbol like emoji.</w:t>
       </w:r>
     </w:p>
     <w:p>
       <w:pPr>
         <w:spacing w:line="300" w:lineRule="auto"/>
         <w:rPr>
-          <w:rFonts w:ascii="Helvetica" w:hAnsi="Helvetica" w:cs="Arial" w:hint="eastAsia"/>
-          <w:sz w:val="22"/>
-          <w:szCs w:val="22"/>
-        </w:rPr>
-      </w:pPr>
-      <w:r>
-        <w:rPr>
-          <w:rFonts w:ascii="Helvetica" w:hAnsi="Helvetica" w:cs="Arial" w:hint="eastAsia"/>
-          <w:sz w:val="22"/>
-          <w:szCs w:val="22"/>
-        </w:rPr>
-        <w:t>By the way, we only keep the English words while delete all other languages like Korean and special symbol like emoji.</w:t>
-      </w:r>
-      <w:bookmarkStart w:id="0" w:name="_GoBack"/>
-      <w:bookmarkEnd w:id="0"/>
-    </w:p>
-    <w:p>
-      <w:pPr>
-        <w:spacing w:line="300" w:lineRule="auto"/>
-        <w:rPr>
-          <w:rFonts w:ascii="Helvetica" w:hAnsi="Helvetica" w:cs="Arial"/>
-          <w:sz w:val="22"/>
-          <w:szCs w:val="22"/>
-        </w:rPr>
-      </w:pPr>
-    </w:p>
-    <w:p>
-      <w:pPr>
-        <w:pStyle w:val="ListParagraph"/>
+          <w:rFonts w:ascii="Helvetica" w:hAnsi="Helvetica" w:cs="Arial"/>
+          <w:sz w:val="22"/>
+          <w:szCs w:val="22"/>
+        </w:rPr>
+      </w:pPr>
+    </w:p>
+    <w:p>
+      <w:pPr>
+        <w:pStyle w:val="a3"/>
         <w:numPr>
           <w:ilvl w:val="0"/>
           <w:numId w:val="3"/>
@@ -449,10 +447,104 @@
           <w:szCs w:val="22"/>
         </w:rPr>
       </w:pPr>
-    </w:p>
-    <w:p>
-      <w:pPr>
-        <w:pStyle w:val="ListParagraph"/>
+      <w:r>
+        <w:rPr>
+          <w:rFonts w:ascii="Helvetica" w:hAnsi="Helvetica" w:cs="Arial"/>
+          <w:sz w:val="22"/>
+          <w:szCs w:val="22"/>
+        </w:rPr>
+        <w:t xml:space="preserve">There is two additional procession we have done for this </w:t>
+      </w:r>
+      <w:r>
+        <w:rPr>
+          <w:rFonts w:ascii="Helvetica" w:hAnsi="Helvetica" w:cs="Arial"/>
+          <w:sz w:val="22"/>
+          <w:szCs w:val="22"/>
+        </w:rPr>
+        <w:t>project:</w:t>
+      </w:r>
+    </w:p>
+    <w:p>
+      <w:pPr>
+        <w:spacing w:line="300" w:lineRule="auto"/>
+        <w:rPr>
+          <w:rFonts w:ascii="Helvetica" w:hAnsi="Helvetica" w:cs="Arial"/>
+          <w:sz w:val="22"/>
+          <w:szCs w:val="22"/>
+        </w:rPr>
+      </w:pPr>
+      <w:r>
+        <w:rPr>
+          <w:rFonts w:ascii="Helvetica" w:hAnsi="Helvetica" w:cs="Arial"/>
+          <w:sz w:val="22"/>
+          <w:szCs w:val="22"/>
+        </w:rPr>
+        <w:t>The first one is abandoning the stemming</w:t>
+      </w:r>
+      <w:r>
+        <w:rPr>
+          <w:rFonts w:ascii="Helvetica" w:hAnsi="Helvetica" w:cs="Arial"/>
+          <w:sz w:val="22"/>
+          <w:szCs w:val="22"/>
+        </w:rPr>
+        <w:t>, for stemming</w:t>
+      </w:r>
+      <w:r>
+        <w:rPr>
+          <w:rFonts w:ascii="Helvetica" w:hAnsi="Helvetica" w:cs="Arial"/>
+          <w:sz w:val="22"/>
+          <w:szCs w:val="22"/>
+        </w:rPr>
+        <w:t xml:space="preserve"> </w:t>
+      </w:r>
+      <w:r>
+        <w:rPr>
+          <w:rFonts w:ascii="Helvetica" w:hAnsi="Helvetica" w:cs="Arial" w:hint="eastAsia"/>
+          <w:sz w:val="22"/>
+          <w:szCs w:val="22"/>
+        </w:rPr>
+        <w:t>reduces</w:t>
+      </w:r>
+      <w:r>
+        <w:rPr>
+          <w:rFonts w:ascii="Helvetica" w:hAnsi="Helvetica" w:cs="Arial"/>
+          <w:sz w:val="22"/>
+          <w:szCs w:val="22"/>
+        </w:rPr>
+        <w:t xml:space="preserve"> the inflected or derived words to their root form, it will change some words’ sentiment value, so we haven’t done stemming this time.</w:t>
+      </w:r>
+    </w:p>
+    <w:p>
+      <w:pPr>
+        <w:spacing w:line="300" w:lineRule="auto"/>
+        <w:rPr>
+          <w:rFonts w:ascii="Helvetica" w:hAnsi="Helvetica" w:cs="Arial"/>
+          <w:sz w:val="22"/>
+          <w:szCs w:val="22"/>
+        </w:rPr>
+      </w:pPr>
+      <w:r>
+        <w:rPr>
+          <w:rFonts w:ascii="Helvetica" w:hAnsi="Helvetica" w:cs="Arial"/>
+          <w:sz w:val="22"/>
+          <w:szCs w:val="22"/>
+        </w:rPr>
+        <w:t>The second one is deleting all the terms those are not English, without this step, we will have many terms of other language even emoji in our index. This will produce some interferences to our result, and this is also a point which should be considered more and tried to fix out in the future.</w:t>
+      </w:r>
+    </w:p>
+    <w:p>
+      <w:pPr>
+        <w:spacing w:line="300" w:lineRule="auto"/>
+        <w:rPr>
+          <w:rFonts w:ascii="Helvetica" w:hAnsi="Helvetica" w:cs="Arial"/>
+          <w:sz w:val="22"/>
+          <w:szCs w:val="22"/>
+        </w:rPr>
+      </w:pPr>
+    </w:p>
+    <w:p>
+      <w:pPr>
+        <w:pStyle w:val="a3"/>
         <w:numPr>
           <w:ilvl w:val="0"/>
           <w:numId w:val="3"/>
@@ -770,6 +862,1150 @@
           <w:sz w:val="22"/>
           <w:szCs w:val="22"/>
         </w:rPr>
+        <w:t>Result</w:t>
+      </w:r>
+      <w:r>
+        <w:rPr>
+          <w:rFonts w:ascii="Helvetica" w:hAnsi="Helvetica" w:cs="Arial"/>
+          <w:b/>
+          <w:sz w:val="22"/>
+          <w:szCs w:val="22"/>
+        </w:rPr>
+        <w:t xml:space="preserve"> Analysis</w:t>
+      </w:r>
+    </w:p>
+    <w:p>
+      <w:pPr>
+        <w:spacing w:line="300" w:lineRule="auto"/>
+        <w:rPr>
+          <w:rFonts w:ascii="Helvetica" w:hAnsi="Helvetica" w:cs="Arial"/>
+          <w:sz w:val="22"/>
+          <w:szCs w:val="22"/>
+        </w:rPr>
+      </w:pPr>
+      <w:r>
+        <w:rPr>
+          <w:rFonts w:ascii="Helvetica" w:hAnsi="Helvetica" w:cs="Arial"/>
+          <w:noProof/>
+          <w:sz w:val="22"/>
+          <w:szCs w:val="22"/>
+        </w:rPr>
+        <w:drawing>
+          <wp:inline distT="0" distB="0" distL="0" distR="0" wp14:anchorId="1B2713CC" wp14:editId="452F30C8">
+            <wp:extent cx="5040000" cy="432913"/>
+            <wp:effectExtent l="0" t="0" r="0" b="0"/>
+            <wp:docPr id="4" name="图片 4" descr="../../good%20boy.jpg"/>
+            <wp:cNvGraphicFramePr>
+              <a:graphicFrameLocks xmlns:a="http://schemas.openxmlformats.org/drawingml/2006/main" noChangeAspect="1"/>
+            </wp:cNvGraphicFramePr>
+            <a:graphic xmlns:a="http://schemas.openxmlformats.org/drawingml/2006/main">
+              <a:graphicData uri="http://schemas.openxmlformats.org/drawingml/2006/picture">
+                <pic:pic xmlns:pic="http://schemas.openxmlformats.org/drawingml/2006/picture">
+                  <pic:nvPicPr>
+                    <pic:cNvPr id="0" name="Picture 3" descr="../../good%20boy.jpg"/>
+                    <pic:cNvPicPr>
+                      <a:picLocks noChangeAspect="1" noChangeArrowheads="1"/>
+                    </pic:cNvPicPr>
+                  </pic:nvPicPr>
+                  <pic:blipFill rotWithShape="1">
+                    <a:blip r:embed="rId6">
+                      <a:extLst>
+                        <a:ext uri="{28A0092B-C50C-407E-A947-70E740481C1C}">
+                          <a14:useLocalDpi xmlns:a14="http://schemas.microsoft.com/office/drawing/2010/main" val="0"/>
+                        </a:ext>
+                      </a:extLst>
+                    </a:blip>
+                    <a:srcRect t="13233" r="2934" b="56364"/>
+                    <a:stretch/>
+                  </pic:blipFill>
+                  <pic:spPr bwMode="auto">
+                    <a:xfrm>
+                      <a:off x="0" y="0"/>
+                      <a:ext cx="5040000" cy="432913"/>
+                    </a:xfrm>
+                    <a:prstGeom prst="rect">
+                      <a:avLst/>
+                    </a:prstGeom>
+                    <a:noFill/>
+                    <a:ln>
+                      <a:noFill/>
+                    </a:ln>
+                    <a:extLst>
+                      <a:ext uri="{53640926-AAD7-44D8-BBD7-CCE9431645EC}">
+                        <a14:shadowObscured xmlns:a14="http://schemas.microsoft.com/office/drawing/2010/main"/>
+                      </a:ext>
+                    </a:extLst>
+                  </pic:spPr>
+                </pic:pic>
+              </a:graphicData>
+            </a:graphic>
+          </wp:inline>
+        </w:drawing>
+      </w:r>
+    </w:p>
+    <w:p>
+      <w:pPr>
+        <w:spacing w:line="300" w:lineRule="auto"/>
+        <w:rPr>
+          <w:rFonts w:ascii="Helvetica" w:hAnsi="Helvetica" w:cs="Arial"/>
+          <w:sz w:val="22"/>
+          <w:szCs w:val="22"/>
+        </w:rPr>
+      </w:pPr>
+    </w:p>
+    <w:p>
+      <w:pPr>
+        <w:spacing w:line="300" w:lineRule="auto"/>
+        <w:rPr>
+          <w:rFonts w:ascii="Helvetica" w:hAnsi="Helvetica" w:cs="Arial"/>
+          <w:sz w:val="22"/>
+          <w:szCs w:val="22"/>
+        </w:rPr>
+      </w:pPr>
+      <w:r>
+        <w:rPr>
+          <w:rFonts w:ascii="Helvetica" w:hAnsi="Helvetica" w:cs="Arial"/>
+          <w:noProof/>
+          <w:sz w:val="22"/>
+          <w:szCs w:val="22"/>
+        </w:rPr>
+        <w:drawing>
+          <wp:inline distT="0" distB="0" distL="0" distR="0" wp14:anchorId="2324609E" wp14:editId="13941D68">
+            <wp:extent cx="5040000" cy="565135"/>
+            <wp:effectExtent l="0" t="0" r="0" b="0"/>
+            <wp:docPr id="2" name="图片 2" descr="../../bad%20boy.jpg"/>
+            <wp:cNvGraphicFramePr>
+              <a:graphicFrameLocks xmlns:a="http://schemas.openxmlformats.org/drawingml/2006/main" noChangeAspect="1"/>
+            </wp:cNvGraphicFramePr>
+            <a:graphic xmlns:a="http://schemas.openxmlformats.org/drawingml/2006/main">
+              <a:graphicData uri="http://schemas.openxmlformats.org/drawingml/2006/picture">
+                <pic:pic xmlns:pic="http://schemas.openxmlformats.org/drawingml/2006/picture">
+                  <pic:nvPicPr>
+                    <pic:cNvPr id="0" name="Picture 1" descr="../../bad%20boy.jpg"/>
+                    <pic:cNvPicPr>
+                      <a:picLocks noChangeAspect="1" noChangeArrowheads="1"/>
+                    </pic:cNvPicPr>
+                  </pic:nvPicPr>
+                  <pic:blipFill rotWithShape="1">
+                    <a:blip r:embed="rId7">
+                      <a:extLst>
+                        <a:ext uri="{28A0092B-C50C-407E-A947-70E740481C1C}">
+                          <a14:useLocalDpi xmlns:a14="http://schemas.microsoft.com/office/drawing/2010/main" val="0"/>
+                        </a:ext>
+                      </a:extLst>
+                    </a:blip>
+                    <a:srcRect t="13154" b="57782"/>
+                    <a:stretch/>
+                  </pic:blipFill>
+                  <pic:spPr bwMode="auto">
+                    <a:xfrm>
+                      <a:off x="0" y="0"/>
+                      <a:ext cx="5040000" cy="565135"/>
+                    </a:xfrm>
+                    <a:prstGeom prst="rect">
+                      <a:avLst/>
+                    </a:prstGeom>
+                    <a:noFill/>
+                    <a:ln>
+                      <a:noFill/>
+                    </a:ln>
+                    <a:extLst>
+                      <a:ext uri="{53640926-AAD7-44D8-BBD7-CCE9431645EC}">
+                        <a14:shadowObscured xmlns:a14="http://schemas.microsoft.com/office/drawing/2010/main"/>
+                      </a:ext>
+                    </a:extLst>
+                  </pic:spPr>
+                </pic:pic>
+              </a:graphicData>
+            </a:graphic>
+          </wp:inline>
+        </w:drawing>
+      </w:r>
+    </w:p>
+    <w:p>
+      <w:pPr>
+        <w:spacing w:line="300" w:lineRule="auto"/>
+        <w:rPr>
+          <w:rFonts w:ascii="Helvetica" w:hAnsi="Helvetica" w:cs="Arial"/>
+          <w:sz w:val="22"/>
+          <w:szCs w:val="22"/>
+        </w:rPr>
+      </w:pPr>
+      <w:r>
+        <w:rPr>
+          <w:rFonts w:ascii="Helvetica" w:hAnsi="Helvetica" w:cs="Arial"/>
+          <w:sz w:val="22"/>
+          <w:szCs w:val="22"/>
+        </w:rPr>
+        <w:drawing>
+          <wp:inline distT="0" distB="0" distL="0" distR="0" wp14:anchorId="01A1815B" wp14:editId="0DC72898">
+            <wp:extent cx="5040000" cy="662354"/>
+            <wp:effectExtent l="0" t="0" r="0" b="0"/>
+            <wp:docPr id="5" name="图片 5"/>
+            <wp:cNvGraphicFramePr>
+              <a:graphicFrameLocks xmlns:a="http://schemas.openxmlformats.org/drawingml/2006/main" noChangeAspect="1"/>
+            </wp:cNvGraphicFramePr>
+            <a:graphic xmlns:a="http://schemas.openxmlformats.org/drawingml/2006/main">
+              <a:graphicData uri="http://schemas.openxmlformats.org/drawingml/2006/picture">
+                <pic:pic xmlns:pic="http://schemas.openxmlformats.org/drawingml/2006/picture">
+                  <pic:nvPicPr>
+                    <pic:cNvPr id="1" name=""/>
+                    <pic:cNvPicPr/>
+                  </pic:nvPicPr>
+                  <pic:blipFill rotWithShape="1">
+                    <a:blip r:embed="rId8"/>
+                    <a:srcRect t="14749" r="8879" b="54269"/>
+                    <a:stretch/>
+                  </pic:blipFill>
+                  <pic:spPr bwMode="auto">
+                    <a:xfrm>
+                      <a:off x="0" y="0"/>
+                      <a:ext cx="5040000" cy="662354"/>
+                    </a:xfrm>
+                    <a:prstGeom prst="rect">
+                      <a:avLst/>
+                    </a:prstGeom>
+                    <a:ln>
+                      <a:noFill/>
+                    </a:ln>
+                    <a:extLst>
+                      <a:ext uri="{53640926-AAD7-44D8-BBD7-CCE9431645EC}">
+                        <a14:shadowObscured xmlns:a14="http://schemas.microsoft.com/office/drawing/2010/main"/>
+                      </a:ext>
+                    </a:extLst>
+                  </pic:spPr>
+                </pic:pic>
+              </a:graphicData>
+            </a:graphic>
+          </wp:inline>
+        </w:drawing>
+      </w:r>
+    </w:p>
+    <w:p>
+      <w:pPr>
+        <w:spacing w:line="300" w:lineRule="auto"/>
+        <w:rPr>
+          <w:rFonts w:ascii="Helvetica" w:hAnsi="Helvetica" w:cs="Arial"/>
+          <w:sz w:val="22"/>
+          <w:szCs w:val="22"/>
+        </w:rPr>
+      </w:pPr>
+    </w:p>
+    <w:tbl>
+      <w:tblPr>
+        <w:tblStyle w:val="5-5"/>
+        <w:tblW w:w="0" w:type="auto"/>
+        <w:tblLayout w:type="fixed"/>
+        <w:tblLook w:val="04A0" w:firstRow="1" w:lastRow="0" w:firstColumn="1" w:lastColumn="0" w:noHBand="0" w:noVBand="1"/>
+      </w:tblPr>
+      <w:tblGrid>
+        <w:gridCol w:w="1407"/>
+        <w:gridCol w:w="964"/>
+        <w:gridCol w:w="964"/>
+        <w:gridCol w:w="964"/>
+        <w:gridCol w:w="964"/>
+        <w:gridCol w:w="964"/>
+        <w:gridCol w:w="964"/>
+        <w:gridCol w:w="964"/>
+      </w:tblGrid>
+      <w:tr>
+        <w:trPr>
+          <w:cnfStyle w:val="100000000000" w:firstRow="1" w:lastRow="0" w:firstColumn="0" w:lastColumn="0" w:oddVBand="0" w:evenVBand="0" w:oddHBand="0" w:evenHBand="0" w:firstRowFirstColumn="0" w:firstRowLastColumn="0" w:lastRowFirstColumn="0" w:lastRowLastColumn="0"/>
+          <w:trHeight w:val="339"/>
+        </w:trPr>
+        <w:tc>
+          <w:tcPr>
+            <w:cnfStyle w:val="001000000000" w:firstRow="0" w:lastRow="0" w:firstColumn="1" w:lastColumn="0" w:oddVBand="0" w:evenVBand="0" w:oddHBand="0" w:evenHBand="0" w:firstRowFirstColumn="0" w:firstRowLastColumn="0" w:lastRowFirstColumn="0" w:lastRowLastColumn="0"/>
+            <w:tcW w:w="1407" w:type="dxa"/>
+          </w:tcPr>
+          <w:p>
+            <w:pPr>
+              <w:spacing w:line="300" w:lineRule="auto"/>
+              <w:rPr>
+                <w:rFonts w:ascii="Helvetica" w:hAnsi="Helvetica" w:cs="Arial"/>
+                <w:sz w:val="22"/>
+                <w:szCs w:val="22"/>
+              </w:rPr>
+            </w:pPr>
+            <w:r>
+              <w:rPr>
+                <w:rFonts w:ascii="Helvetica" w:hAnsi="Helvetica" w:cs="Arial"/>
+                <w:sz w:val="22"/>
+                <w:szCs w:val="22"/>
+              </w:rPr>
+              <w:t>Doc-ID</w:t>
+            </w:r>
+          </w:p>
+        </w:tc>
+        <w:tc>
+          <w:tcPr>
+            <w:tcW w:w="964" w:type="dxa"/>
+          </w:tcPr>
+          <w:p>
+            <w:pPr>
+              <w:spacing w:line="300" w:lineRule="auto"/>
+              <w:cnfStyle w:val="100000000000" w:firstRow="1" w:lastRow="0" w:firstColumn="0" w:lastColumn="0" w:oddVBand="0" w:evenVBand="0" w:oddHBand="0" w:evenHBand="0" w:firstRowFirstColumn="0" w:firstRowLastColumn="0" w:lastRowFirstColumn="0" w:lastRowLastColumn="0"/>
+              <w:rPr>
+                <w:rFonts w:ascii="Helvetica" w:hAnsi="Helvetica" w:cs="Arial"/>
+                <w:sz w:val="22"/>
+                <w:szCs w:val="22"/>
+              </w:rPr>
+            </w:pPr>
+            <w:r>
+              <w:rPr>
+                <w:rFonts w:ascii="Helvetica" w:hAnsi="Helvetica" w:cs="Arial"/>
+                <w:sz w:val="22"/>
+                <w:szCs w:val="22"/>
+              </w:rPr>
+              <w:t>650</w:t>
+            </w:r>
+          </w:p>
+        </w:tc>
+        <w:tc>
+          <w:tcPr>
+            <w:tcW w:w="964" w:type="dxa"/>
+          </w:tcPr>
+          <w:p>
+            <w:pPr>
+              <w:spacing w:line="300" w:lineRule="auto"/>
+              <w:cnfStyle w:val="100000000000" w:firstRow="1" w:lastRow="0" w:firstColumn="0" w:lastColumn="0" w:oddVBand="0" w:evenVBand="0" w:oddHBand="0" w:evenHBand="0" w:firstRowFirstColumn="0" w:firstRowLastColumn="0" w:lastRowFirstColumn="0" w:lastRowLastColumn="0"/>
+              <w:rPr>
+                <w:rFonts w:ascii="Helvetica" w:hAnsi="Helvetica" w:cs="Arial"/>
+                <w:sz w:val="22"/>
+                <w:szCs w:val="22"/>
+              </w:rPr>
+            </w:pPr>
+            <w:r>
+              <w:rPr>
+                <w:rFonts w:ascii="Helvetica" w:hAnsi="Helvetica" w:cs="Arial"/>
+                <w:sz w:val="22"/>
+                <w:szCs w:val="22"/>
+              </w:rPr>
+              <w:t>1847</w:t>
+            </w:r>
+          </w:p>
+        </w:tc>
+        <w:tc>
+          <w:tcPr>
+            <w:tcW w:w="964" w:type="dxa"/>
+          </w:tcPr>
+          <w:p>
+            <w:pPr>
+              <w:spacing w:line="300" w:lineRule="auto"/>
+              <w:cnfStyle w:val="100000000000" w:firstRow="1" w:lastRow="0" w:firstColumn="0" w:lastColumn="0" w:oddVBand="0" w:evenVBand="0" w:oddHBand="0" w:evenHBand="0" w:firstRowFirstColumn="0" w:firstRowLastColumn="0" w:lastRowFirstColumn="0" w:lastRowLastColumn="0"/>
+              <w:rPr>
+                <w:rFonts w:ascii="Helvetica" w:hAnsi="Helvetica" w:cs="Arial"/>
+                <w:sz w:val="22"/>
+                <w:szCs w:val="22"/>
+              </w:rPr>
+            </w:pPr>
+            <w:r>
+              <w:rPr>
+                <w:rFonts w:ascii="Helvetica" w:hAnsi="Helvetica" w:cs="Arial"/>
+                <w:sz w:val="22"/>
+                <w:szCs w:val="22"/>
+              </w:rPr>
+              <w:t>2237</w:t>
+            </w:r>
+          </w:p>
+        </w:tc>
+        <w:tc>
+          <w:tcPr>
+            <w:tcW w:w="964" w:type="dxa"/>
+          </w:tcPr>
+          <w:p>
+            <w:pPr>
+              <w:spacing w:line="300" w:lineRule="auto"/>
+              <w:cnfStyle w:val="100000000000" w:firstRow="1" w:lastRow="0" w:firstColumn="0" w:lastColumn="0" w:oddVBand="0" w:evenVBand="0" w:oddHBand="0" w:evenHBand="0" w:firstRowFirstColumn="0" w:firstRowLastColumn="0" w:lastRowFirstColumn="0" w:lastRowLastColumn="0"/>
+              <w:rPr>
+                <w:rFonts w:ascii="Helvetica" w:hAnsi="Helvetica" w:cs="Arial"/>
+                <w:sz w:val="22"/>
+                <w:szCs w:val="22"/>
+              </w:rPr>
+            </w:pPr>
+            <w:r>
+              <w:rPr>
+                <w:rFonts w:ascii="Helvetica" w:hAnsi="Helvetica" w:cs="Arial"/>
+                <w:sz w:val="22"/>
+                <w:szCs w:val="22"/>
+              </w:rPr>
+              <w:t>693</w:t>
+            </w:r>
+          </w:p>
+        </w:tc>
+        <w:tc>
+          <w:tcPr>
+            <w:tcW w:w="964" w:type="dxa"/>
+          </w:tcPr>
+          <w:p>
+            <w:pPr>
+              <w:spacing w:line="300" w:lineRule="auto"/>
+              <w:cnfStyle w:val="100000000000" w:firstRow="1" w:lastRow="0" w:firstColumn="0" w:lastColumn="0" w:oddVBand="0" w:evenVBand="0" w:oddHBand="0" w:evenHBand="0" w:firstRowFirstColumn="0" w:firstRowLastColumn="0" w:lastRowFirstColumn="0" w:lastRowLastColumn="0"/>
+              <w:rPr>
+                <w:rFonts w:ascii="Helvetica" w:hAnsi="Helvetica" w:cs="Arial"/>
+                <w:sz w:val="22"/>
+                <w:szCs w:val="22"/>
+              </w:rPr>
+            </w:pPr>
+            <w:r>
+              <w:rPr>
+                <w:rFonts w:ascii="Helvetica" w:hAnsi="Helvetica" w:cs="Arial"/>
+                <w:sz w:val="22"/>
+                <w:szCs w:val="22"/>
+              </w:rPr>
+              <w:t>1960</w:t>
+            </w:r>
+          </w:p>
+        </w:tc>
+        <w:tc>
+          <w:tcPr>
+            <w:tcW w:w="964" w:type="dxa"/>
+          </w:tcPr>
+          <w:p>
+            <w:pPr>
+              <w:spacing w:line="300" w:lineRule="auto"/>
+              <w:cnfStyle w:val="100000000000" w:firstRow="1" w:lastRow="0" w:firstColumn="0" w:lastColumn="0" w:oddVBand="0" w:evenVBand="0" w:oddHBand="0" w:evenHBand="0" w:firstRowFirstColumn="0" w:firstRowLastColumn="0" w:lastRowFirstColumn="0" w:lastRowLastColumn="0"/>
+              <w:rPr>
+                <w:rFonts w:ascii="Helvetica" w:hAnsi="Helvetica" w:cs="Arial"/>
+                <w:sz w:val="22"/>
+                <w:szCs w:val="22"/>
+              </w:rPr>
+            </w:pPr>
+            <w:r>
+              <w:rPr>
+                <w:rFonts w:ascii="Helvetica" w:hAnsi="Helvetica" w:cs="Arial"/>
+                <w:sz w:val="22"/>
+                <w:szCs w:val="22"/>
+              </w:rPr>
+              <w:t>1305</w:t>
+            </w:r>
+          </w:p>
+        </w:tc>
+        <w:tc>
+          <w:tcPr>
+            <w:tcW w:w="964" w:type="dxa"/>
+          </w:tcPr>
+          <w:p>
+            <w:pPr>
+              <w:spacing w:line="300" w:lineRule="auto"/>
+              <w:cnfStyle w:val="100000000000" w:firstRow="1" w:lastRow="0" w:firstColumn="0" w:lastColumn="0" w:oddVBand="0" w:evenVBand="0" w:oddHBand="0" w:evenHBand="0" w:firstRowFirstColumn="0" w:firstRowLastColumn="0" w:lastRowFirstColumn="0" w:lastRowLastColumn="0"/>
+              <w:rPr>
+                <w:rFonts w:ascii="Helvetica" w:hAnsi="Helvetica" w:cs="Arial"/>
+                <w:sz w:val="22"/>
+                <w:szCs w:val="22"/>
+              </w:rPr>
+            </w:pPr>
+            <w:r>
+              <w:rPr>
+                <w:rFonts w:ascii="Helvetica" w:hAnsi="Helvetica" w:cs="Arial"/>
+                <w:sz w:val="22"/>
+                <w:szCs w:val="22"/>
+              </w:rPr>
+              <w:t>2119</w:t>
+            </w:r>
+          </w:p>
+        </w:tc>
+      </w:tr>
+      <w:tr>
+        <w:trPr>
+          <w:cnfStyle w:val="000000100000" w:firstRow="0" w:lastRow="0" w:firstColumn="0" w:lastColumn="0" w:oddVBand="0" w:evenVBand="0" w:oddHBand="1" w:evenHBand="0" w:firstRowFirstColumn="0" w:firstRowLastColumn="0" w:lastRowFirstColumn="0" w:lastRowLastColumn="0"/>
+        </w:trPr>
+        <w:tc>
+          <w:tcPr>
+            <w:cnfStyle w:val="001000000000" w:firstRow="0" w:lastRow="0" w:firstColumn="1" w:lastColumn="0" w:oddVBand="0" w:evenVBand="0" w:oddHBand="0" w:evenHBand="0" w:firstRowFirstColumn="0" w:firstRowLastColumn="0" w:lastRowFirstColumn="0" w:lastRowLastColumn="0"/>
+            <w:tcW w:w="1407" w:type="dxa"/>
+          </w:tcPr>
+          <w:p>
+            <w:pPr>
+              <w:spacing w:line="300" w:lineRule="auto"/>
+              <w:rPr>
+                <w:rFonts w:ascii="Helvetica" w:hAnsi="Helvetica" w:cs="Arial"/>
+                <w:sz w:val="22"/>
+                <w:szCs w:val="22"/>
+              </w:rPr>
+            </w:pPr>
+            <w:r>
+              <w:rPr>
+                <w:rFonts w:ascii="Helvetica" w:hAnsi="Helvetica" w:cs="Arial"/>
+                <w:sz w:val="22"/>
+                <w:szCs w:val="22"/>
+              </w:rPr>
+              <w:t># of “good”</w:t>
+            </w:r>
+          </w:p>
+        </w:tc>
+        <w:tc>
+          <w:tcPr>
+            <w:tcW w:w="964" w:type="dxa"/>
+          </w:tcPr>
+          <w:p>
+            <w:pPr>
+              <w:spacing w:line="300" w:lineRule="auto"/>
+              <w:cnfStyle w:val="000000100000" w:firstRow="0" w:lastRow="0" w:firstColumn="0" w:lastColumn="0" w:oddVBand="0" w:evenVBand="0" w:oddHBand="1" w:evenHBand="0" w:firstRowFirstColumn="0" w:firstRowLastColumn="0" w:lastRowFirstColumn="0" w:lastRowLastColumn="0"/>
+              <w:rPr>
+                <w:rFonts w:ascii="Helvetica" w:hAnsi="Helvetica" w:cs="Arial"/>
+                <w:sz w:val="22"/>
+                <w:szCs w:val="22"/>
+              </w:rPr>
+            </w:pPr>
+            <w:r>
+              <w:rPr>
+                <w:rFonts w:ascii="Helvetica" w:hAnsi="Helvetica" w:cs="Arial"/>
+                <w:sz w:val="22"/>
+                <w:szCs w:val="22"/>
+              </w:rPr>
+              <w:t>1</w:t>
+            </w:r>
+          </w:p>
+        </w:tc>
+        <w:tc>
+          <w:tcPr>
+            <w:tcW w:w="964" w:type="dxa"/>
+          </w:tcPr>
+          <w:p>
+            <w:pPr>
+              <w:spacing w:line="300" w:lineRule="auto"/>
+              <w:cnfStyle w:val="000000100000" w:firstRow="0" w:lastRow="0" w:firstColumn="0" w:lastColumn="0" w:oddVBand="0" w:evenVBand="0" w:oddHBand="1" w:evenHBand="0" w:firstRowFirstColumn="0" w:firstRowLastColumn="0" w:lastRowFirstColumn="0" w:lastRowLastColumn="0"/>
+              <w:rPr>
+                <w:rFonts w:ascii="Helvetica" w:hAnsi="Helvetica" w:cs="Arial"/>
+                <w:sz w:val="22"/>
+                <w:szCs w:val="22"/>
+              </w:rPr>
+            </w:pPr>
+            <w:r>
+              <w:rPr>
+                <w:rFonts w:ascii="Helvetica" w:hAnsi="Helvetica" w:cs="Arial"/>
+                <w:sz w:val="22"/>
+                <w:szCs w:val="22"/>
+              </w:rPr>
+              <w:t>1</w:t>
+            </w:r>
+          </w:p>
+        </w:tc>
+        <w:tc>
+          <w:tcPr>
+            <w:tcW w:w="964" w:type="dxa"/>
+          </w:tcPr>
+          <w:p>
+            <w:pPr>
+              <w:spacing w:line="300" w:lineRule="auto"/>
+              <w:cnfStyle w:val="000000100000" w:firstRow="0" w:lastRow="0" w:firstColumn="0" w:lastColumn="0" w:oddVBand="0" w:evenVBand="0" w:oddHBand="1" w:evenHBand="0" w:firstRowFirstColumn="0" w:firstRowLastColumn="0" w:lastRowFirstColumn="0" w:lastRowLastColumn="0"/>
+              <w:rPr>
+                <w:rFonts w:ascii="Helvetica" w:hAnsi="Helvetica" w:cs="Arial"/>
+                <w:sz w:val="22"/>
+                <w:szCs w:val="22"/>
+              </w:rPr>
+            </w:pPr>
+            <w:r>
+              <w:rPr>
+                <w:rFonts w:ascii="Helvetica" w:hAnsi="Helvetica" w:cs="Arial"/>
+                <w:sz w:val="22"/>
+                <w:szCs w:val="22"/>
+              </w:rPr>
+              <w:t>0</w:t>
+            </w:r>
+          </w:p>
+        </w:tc>
+        <w:tc>
+          <w:tcPr>
+            <w:tcW w:w="964" w:type="dxa"/>
+          </w:tcPr>
+          <w:p>
+            <w:pPr>
+              <w:spacing w:line="300" w:lineRule="auto"/>
+              <w:cnfStyle w:val="000000100000" w:firstRow="0" w:lastRow="0" w:firstColumn="0" w:lastColumn="0" w:oddVBand="0" w:evenVBand="0" w:oddHBand="1" w:evenHBand="0" w:firstRowFirstColumn="0" w:firstRowLastColumn="0" w:lastRowFirstColumn="0" w:lastRowLastColumn="0"/>
+              <w:rPr>
+                <w:rFonts w:ascii="Helvetica" w:hAnsi="Helvetica" w:cs="Arial"/>
+                <w:sz w:val="22"/>
+                <w:szCs w:val="22"/>
+              </w:rPr>
+            </w:pPr>
+            <w:r>
+              <w:rPr>
+                <w:rFonts w:ascii="Helvetica" w:hAnsi="Helvetica" w:cs="Arial"/>
+                <w:sz w:val="22"/>
+                <w:szCs w:val="22"/>
+              </w:rPr>
+              <w:t>0</w:t>
+            </w:r>
+          </w:p>
+        </w:tc>
+        <w:tc>
+          <w:tcPr>
+            <w:tcW w:w="964" w:type="dxa"/>
+          </w:tcPr>
+          <w:p>
+            <w:pPr>
+              <w:spacing w:line="300" w:lineRule="auto"/>
+              <w:cnfStyle w:val="000000100000" w:firstRow="0" w:lastRow="0" w:firstColumn="0" w:lastColumn="0" w:oddVBand="0" w:evenVBand="0" w:oddHBand="1" w:evenHBand="0" w:firstRowFirstColumn="0" w:firstRowLastColumn="0" w:lastRowFirstColumn="0" w:lastRowLastColumn="0"/>
+              <w:rPr>
+                <w:rFonts w:ascii="Helvetica" w:hAnsi="Helvetica" w:cs="Arial"/>
+                <w:sz w:val="22"/>
+                <w:szCs w:val="22"/>
+              </w:rPr>
+            </w:pPr>
+            <w:r>
+              <w:rPr>
+                <w:rFonts w:ascii="Helvetica" w:hAnsi="Helvetica" w:cs="Arial"/>
+                <w:sz w:val="22"/>
+                <w:szCs w:val="22"/>
+              </w:rPr>
+              <w:t>0</w:t>
+            </w:r>
+          </w:p>
+        </w:tc>
+        <w:tc>
+          <w:tcPr>
+            <w:tcW w:w="964" w:type="dxa"/>
+          </w:tcPr>
+          <w:p>
+            <w:pPr>
+              <w:spacing w:line="300" w:lineRule="auto"/>
+              <w:cnfStyle w:val="000000100000" w:firstRow="0" w:lastRow="0" w:firstColumn="0" w:lastColumn="0" w:oddVBand="0" w:evenVBand="0" w:oddHBand="1" w:evenHBand="0" w:firstRowFirstColumn="0" w:firstRowLastColumn="0" w:lastRowFirstColumn="0" w:lastRowLastColumn="0"/>
+              <w:rPr>
+                <w:rFonts w:ascii="Helvetica" w:hAnsi="Helvetica" w:cs="Arial"/>
+                <w:sz w:val="22"/>
+                <w:szCs w:val="22"/>
+              </w:rPr>
+            </w:pPr>
+            <w:r>
+              <w:rPr>
+                <w:rFonts w:ascii="Helvetica" w:hAnsi="Helvetica" w:cs="Arial"/>
+                <w:sz w:val="22"/>
+                <w:szCs w:val="22"/>
+              </w:rPr>
+              <w:t>0</w:t>
+            </w:r>
+          </w:p>
+        </w:tc>
+        <w:tc>
+          <w:tcPr>
+            <w:tcW w:w="964" w:type="dxa"/>
+          </w:tcPr>
+          <w:p>
+            <w:pPr>
+              <w:spacing w:line="300" w:lineRule="auto"/>
+              <w:cnfStyle w:val="000000100000" w:firstRow="0" w:lastRow="0" w:firstColumn="0" w:lastColumn="0" w:oddVBand="0" w:evenVBand="0" w:oddHBand="1" w:evenHBand="0" w:firstRowFirstColumn="0" w:firstRowLastColumn="0" w:lastRowFirstColumn="0" w:lastRowLastColumn="0"/>
+              <w:rPr>
+                <w:rFonts w:ascii="Helvetica" w:hAnsi="Helvetica" w:cs="Arial"/>
+                <w:sz w:val="22"/>
+                <w:szCs w:val="22"/>
+              </w:rPr>
+            </w:pPr>
+            <w:r>
+              <w:rPr>
+                <w:rFonts w:ascii="Helvetica" w:hAnsi="Helvetica" w:cs="Arial"/>
+                <w:sz w:val="22"/>
+                <w:szCs w:val="22"/>
+              </w:rPr>
+              <w:t>1</w:t>
+            </w:r>
+          </w:p>
+        </w:tc>
+      </w:tr>
+      <w:tr>
+        <w:trPr>
+          <w:trHeight w:val="422"/>
+        </w:trPr>
+        <w:tc>
+          <w:tcPr>
+            <w:cnfStyle w:val="001000000000" w:firstRow="0" w:lastRow="0" w:firstColumn="1" w:lastColumn="0" w:oddVBand="0" w:evenVBand="0" w:oddHBand="0" w:evenHBand="0" w:firstRowFirstColumn="0" w:firstRowLastColumn="0" w:lastRowFirstColumn="0" w:lastRowLastColumn="0"/>
+            <w:tcW w:w="1407" w:type="dxa"/>
+          </w:tcPr>
+          <w:p>
+            <w:pPr>
+              <w:spacing w:line="300" w:lineRule="auto"/>
+              <w:rPr>
+                <w:rFonts w:ascii="Helvetica" w:hAnsi="Helvetica" w:cs="Arial"/>
+                <w:sz w:val="22"/>
+                <w:szCs w:val="22"/>
+              </w:rPr>
+            </w:pPr>
+            <w:r>
+              <w:rPr>
+                <w:rFonts w:ascii="Helvetica" w:hAnsi="Helvetica" w:cs="Arial"/>
+                <w:sz w:val="22"/>
+                <w:szCs w:val="22"/>
+              </w:rPr>
+              <w:t># of “bad”</w:t>
+            </w:r>
+          </w:p>
+        </w:tc>
+        <w:tc>
+          <w:tcPr>
+            <w:tcW w:w="964" w:type="dxa"/>
+          </w:tcPr>
+          <w:p>
+            <w:pPr>
+              <w:spacing w:line="300" w:lineRule="auto"/>
+              <w:cnfStyle w:val="000000000000" w:firstRow="0" w:lastRow="0" w:firstColumn="0" w:lastColumn="0" w:oddVBand="0" w:evenVBand="0" w:oddHBand="0" w:evenHBand="0" w:firstRowFirstColumn="0" w:firstRowLastColumn="0" w:lastRowFirstColumn="0" w:lastRowLastColumn="0"/>
+              <w:rPr>
+                <w:rFonts w:ascii="Helvetica" w:hAnsi="Helvetica" w:cs="Arial"/>
+                <w:sz w:val="22"/>
+                <w:szCs w:val="22"/>
+              </w:rPr>
+            </w:pPr>
+            <w:r>
+              <w:rPr>
+                <w:rFonts w:ascii="Helvetica" w:hAnsi="Helvetica" w:cs="Arial"/>
+                <w:sz w:val="22"/>
+                <w:szCs w:val="22"/>
+              </w:rPr>
+              <w:t>0</w:t>
+            </w:r>
+          </w:p>
+        </w:tc>
+        <w:tc>
+          <w:tcPr>
+            <w:tcW w:w="964" w:type="dxa"/>
+          </w:tcPr>
+          <w:p>
+            <w:pPr>
+              <w:spacing w:line="300" w:lineRule="auto"/>
+              <w:cnfStyle w:val="000000000000" w:firstRow="0" w:lastRow="0" w:firstColumn="0" w:lastColumn="0" w:oddVBand="0" w:evenVBand="0" w:oddHBand="0" w:evenHBand="0" w:firstRowFirstColumn="0" w:firstRowLastColumn="0" w:lastRowFirstColumn="0" w:lastRowLastColumn="0"/>
+              <w:rPr>
+                <w:rFonts w:ascii="Helvetica" w:hAnsi="Helvetica" w:cs="Arial"/>
+                <w:sz w:val="22"/>
+                <w:szCs w:val="22"/>
+              </w:rPr>
+            </w:pPr>
+            <w:r>
+              <w:rPr>
+                <w:rFonts w:ascii="Helvetica" w:hAnsi="Helvetica" w:cs="Arial"/>
+                <w:sz w:val="22"/>
+                <w:szCs w:val="22"/>
+              </w:rPr>
+              <w:t>0</w:t>
+            </w:r>
+          </w:p>
+        </w:tc>
+        <w:tc>
+          <w:tcPr>
+            <w:tcW w:w="964" w:type="dxa"/>
+          </w:tcPr>
+          <w:p>
+            <w:pPr>
+              <w:spacing w:line="300" w:lineRule="auto"/>
+              <w:cnfStyle w:val="000000000000" w:firstRow="0" w:lastRow="0" w:firstColumn="0" w:lastColumn="0" w:oddVBand="0" w:evenVBand="0" w:oddHBand="0" w:evenHBand="0" w:firstRowFirstColumn="0" w:firstRowLastColumn="0" w:lastRowFirstColumn="0" w:lastRowLastColumn="0"/>
+              <w:rPr>
+                <w:rFonts w:ascii="Helvetica" w:hAnsi="Helvetica" w:cs="Arial"/>
+                <w:sz w:val="22"/>
+                <w:szCs w:val="22"/>
+              </w:rPr>
+            </w:pPr>
+            <w:r>
+              <w:rPr>
+                <w:rFonts w:ascii="Helvetica" w:hAnsi="Helvetica" w:cs="Arial"/>
+                <w:sz w:val="22"/>
+                <w:szCs w:val="22"/>
+              </w:rPr>
+              <w:t>0</w:t>
+            </w:r>
+          </w:p>
+        </w:tc>
+        <w:tc>
+          <w:tcPr>
+            <w:tcW w:w="964" w:type="dxa"/>
+          </w:tcPr>
+          <w:p>
+            <w:pPr>
+              <w:spacing w:line="300" w:lineRule="auto"/>
+              <w:cnfStyle w:val="000000000000" w:firstRow="0" w:lastRow="0" w:firstColumn="0" w:lastColumn="0" w:oddVBand="0" w:evenVBand="0" w:oddHBand="0" w:evenHBand="0" w:firstRowFirstColumn="0" w:firstRowLastColumn="0" w:lastRowFirstColumn="0" w:lastRowLastColumn="0"/>
+              <w:rPr>
+                <w:rFonts w:ascii="Helvetica" w:hAnsi="Helvetica" w:cs="Arial"/>
+                <w:sz w:val="22"/>
+                <w:szCs w:val="22"/>
+              </w:rPr>
+            </w:pPr>
+            <w:r>
+              <w:rPr>
+                <w:rFonts w:ascii="Helvetica" w:hAnsi="Helvetica" w:cs="Arial"/>
+                <w:sz w:val="22"/>
+                <w:szCs w:val="22"/>
+              </w:rPr>
+              <w:t>0</w:t>
+            </w:r>
+          </w:p>
+        </w:tc>
+        <w:tc>
+          <w:tcPr>
+            <w:tcW w:w="964" w:type="dxa"/>
+          </w:tcPr>
+          <w:p>
+            <w:pPr>
+              <w:spacing w:line="300" w:lineRule="auto"/>
+              <w:cnfStyle w:val="000000000000" w:firstRow="0" w:lastRow="0" w:firstColumn="0" w:lastColumn="0" w:oddVBand="0" w:evenVBand="0" w:oddHBand="0" w:evenHBand="0" w:firstRowFirstColumn="0" w:firstRowLastColumn="0" w:lastRowFirstColumn="0" w:lastRowLastColumn="0"/>
+              <w:rPr>
+                <w:rFonts w:ascii="Helvetica" w:hAnsi="Helvetica" w:cs="Arial"/>
+                <w:sz w:val="22"/>
+                <w:szCs w:val="22"/>
+              </w:rPr>
+            </w:pPr>
+            <w:r>
+              <w:rPr>
+                <w:rFonts w:ascii="Helvetica" w:hAnsi="Helvetica" w:cs="Arial"/>
+                <w:sz w:val="22"/>
+                <w:szCs w:val="22"/>
+              </w:rPr>
+              <w:t>0</w:t>
+            </w:r>
+          </w:p>
+        </w:tc>
+        <w:tc>
+          <w:tcPr>
+            <w:tcW w:w="964" w:type="dxa"/>
+          </w:tcPr>
+          <w:p>
+            <w:pPr>
+              <w:spacing w:line="300" w:lineRule="auto"/>
+              <w:cnfStyle w:val="000000000000" w:firstRow="0" w:lastRow="0" w:firstColumn="0" w:lastColumn="0" w:oddVBand="0" w:evenVBand="0" w:oddHBand="0" w:evenHBand="0" w:firstRowFirstColumn="0" w:firstRowLastColumn="0" w:lastRowFirstColumn="0" w:lastRowLastColumn="0"/>
+              <w:rPr>
+                <w:rFonts w:ascii="Helvetica" w:hAnsi="Helvetica" w:cs="Arial"/>
+                <w:sz w:val="22"/>
+                <w:szCs w:val="22"/>
+              </w:rPr>
+            </w:pPr>
+            <w:r>
+              <w:rPr>
+                <w:rFonts w:ascii="Helvetica" w:hAnsi="Helvetica" w:cs="Arial"/>
+                <w:sz w:val="22"/>
+                <w:szCs w:val="22"/>
+              </w:rPr>
+              <w:t>2</w:t>
+            </w:r>
+          </w:p>
+        </w:tc>
+        <w:tc>
+          <w:tcPr>
+            <w:tcW w:w="964" w:type="dxa"/>
+          </w:tcPr>
+          <w:p>
+            <w:pPr>
+              <w:spacing w:line="300" w:lineRule="auto"/>
+              <w:cnfStyle w:val="000000000000" w:firstRow="0" w:lastRow="0" w:firstColumn="0" w:lastColumn="0" w:oddVBand="0" w:evenVBand="0" w:oddHBand="0" w:evenHBand="0" w:firstRowFirstColumn="0" w:firstRowLastColumn="0" w:lastRowFirstColumn="0" w:lastRowLastColumn="0"/>
+              <w:rPr>
+                <w:rFonts w:ascii="Helvetica" w:hAnsi="Helvetica" w:cs="Arial"/>
+                <w:sz w:val="22"/>
+                <w:szCs w:val="22"/>
+              </w:rPr>
+            </w:pPr>
+            <w:r>
+              <w:rPr>
+                <w:rFonts w:ascii="Helvetica" w:hAnsi="Helvetica" w:cs="Arial"/>
+                <w:sz w:val="22"/>
+                <w:szCs w:val="22"/>
+              </w:rPr>
+              <w:t>1</w:t>
+            </w:r>
+          </w:p>
+        </w:tc>
+      </w:tr>
+      <w:tr>
+        <w:trPr>
+          <w:cnfStyle w:val="000000100000" w:firstRow="0" w:lastRow="0" w:firstColumn="0" w:lastColumn="0" w:oddVBand="0" w:evenVBand="0" w:oddHBand="1" w:evenHBand="0" w:firstRowFirstColumn="0" w:firstRowLastColumn="0" w:lastRowFirstColumn="0" w:lastRowLastColumn="0"/>
+        </w:trPr>
+        <w:tc>
+          <w:tcPr>
+            <w:cnfStyle w:val="001000000000" w:firstRow="0" w:lastRow="0" w:firstColumn="1" w:lastColumn="0" w:oddVBand="0" w:evenVBand="0" w:oddHBand="0" w:evenHBand="0" w:firstRowFirstColumn="0" w:firstRowLastColumn="0" w:lastRowFirstColumn="0" w:lastRowLastColumn="0"/>
+            <w:tcW w:w="1407" w:type="dxa"/>
+          </w:tcPr>
+          <w:p>
+            <w:pPr>
+              <w:spacing w:line="300" w:lineRule="auto"/>
+              <w:rPr>
+                <w:rFonts w:ascii="Helvetica" w:hAnsi="Helvetica" w:cs="Arial"/>
+                <w:sz w:val="22"/>
+                <w:szCs w:val="22"/>
+              </w:rPr>
+            </w:pPr>
+            <w:r>
+              <w:rPr>
+                <w:rFonts w:ascii="Helvetica" w:hAnsi="Helvetica" w:cs="Arial"/>
+                <w:sz w:val="22"/>
+                <w:szCs w:val="22"/>
+              </w:rPr>
+              <w:t># of “boy”</w:t>
+            </w:r>
+          </w:p>
+        </w:tc>
+        <w:tc>
+          <w:tcPr>
+            <w:tcW w:w="964" w:type="dxa"/>
+          </w:tcPr>
+          <w:p>
+            <w:pPr>
+              <w:spacing w:line="300" w:lineRule="auto"/>
+              <w:cnfStyle w:val="000000100000" w:firstRow="0" w:lastRow="0" w:firstColumn="0" w:lastColumn="0" w:oddVBand="0" w:evenVBand="0" w:oddHBand="1" w:evenHBand="0" w:firstRowFirstColumn="0" w:firstRowLastColumn="0" w:lastRowFirstColumn="0" w:lastRowLastColumn="0"/>
+              <w:rPr>
+                <w:rFonts w:ascii="Helvetica" w:hAnsi="Helvetica" w:cs="Arial"/>
+                <w:sz w:val="22"/>
+                <w:szCs w:val="22"/>
+              </w:rPr>
+            </w:pPr>
+            <w:r>
+              <w:rPr>
+                <w:rFonts w:ascii="Helvetica" w:hAnsi="Helvetica" w:cs="Arial"/>
+                <w:sz w:val="22"/>
+                <w:szCs w:val="22"/>
+              </w:rPr>
+              <w:t>6</w:t>
+            </w:r>
+          </w:p>
+        </w:tc>
+        <w:tc>
+          <w:tcPr>
+            <w:tcW w:w="964" w:type="dxa"/>
+          </w:tcPr>
+          <w:p>
+            <w:pPr>
+              <w:spacing w:line="300" w:lineRule="auto"/>
+              <w:cnfStyle w:val="000000100000" w:firstRow="0" w:lastRow="0" w:firstColumn="0" w:lastColumn="0" w:oddVBand="0" w:evenVBand="0" w:oddHBand="1" w:evenHBand="0" w:firstRowFirstColumn="0" w:firstRowLastColumn="0" w:lastRowFirstColumn="0" w:lastRowLastColumn="0"/>
+              <w:rPr>
+                <w:rFonts w:ascii="Helvetica" w:hAnsi="Helvetica" w:cs="Arial"/>
+                <w:sz w:val="22"/>
+                <w:szCs w:val="22"/>
+              </w:rPr>
+            </w:pPr>
+            <w:r>
+              <w:rPr>
+                <w:rFonts w:ascii="Helvetica" w:hAnsi="Helvetica" w:cs="Arial"/>
+                <w:sz w:val="22"/>
+                <w:szCs w:val="22"/>
+              </w:rPr>
+              <w:t>6</w:t>
+            </w:r>
+          </w:p>
+        </w:tc>
+        <w:tc>
+          <w:tcPr>
+            <w:tcW w:w="964" w:type="dxa"/>
+          </w:tcPr>
+          <w:p>
+            <w:pPr>
+              <w:spacing w:line="300" w:lineRule="auto"/>
+              <w:cnfStyle w:val="000000100000" w:firstRow="0" w:lastRow="0" w:firstColumn="0" w:lastColumn="0" w:oddVBand="0" w:evenVBand="0" w:oddHBand="1" w:evenHBand="0" w:firstRowFirstColumn="0" w:firstRowLastColumn="0" w:lastRowFirstColumn="0" w:lastRowLastColumn="0"/>
+              <w:rPr>
+                <w:rFonts w:ascii="Helvetica" w:hAnsi="Helvetica" w:cs="Arial"/>
+                <w:sz w:val="22"/>
+                <w:szCs w:val="22"/>
+              </w:rPr>
+            </w:pPr>
+            <w:r>
+              <w:rPr>
+                <w:rFonts w:ascii="Helvetica" w:hAnsi="Helvetica" w:cs="Arial"/>
+                <w:sz w:val="22"/>
+                <w:szCs w:val="22"/>
+              </w:rPr>
+              <w:t>1</w:t>
+            </w:r>
+          </w:p>
+        </w:tc>
+        <w:tc>
+          <w:tcPr>
+            <w:tcW w:w="964" w:type="dxa"/>
+          </w:tcPr>
+          <w:p>
+            <w:pPr>
+              <w:spacing w:line="300" w:lineRule="auto"/>
+              <w:cnfStyle w:val="000000100000" w:firstRow="0" w:lastRow="0" w:firstColumn="0" w:lastColumn="0" w:oddVBand="0" w:evenVBand="0" w:oddHBand="1" w:evenHBand="0" w:firstRowFirstColumn="0" w:firstRowLastColumn="0" w:lastRowFirstColumn="0" w:lastRowLastColumn="0"/>
+              <w:rPr>
+                <w:rFonts w:ascii="Helvetica" w:hAnsi="Helvetica" w:cs="Arial"/>
+                <w:sz w:val="22"/>
+                <w:szCs w:val="22"/>
+              </w:rPr>
+            </w:pPr>
+            <w:r>
+              <w:rPr>
+                <w:rFonts w:ascii="Helvetica" w:hAnsi="Helvetica" w:cs="Arial"/>
+                <w:sz w:val="22"/>
+                <w:szCs w:val="22"/>
+              </w:rPr>
+              <w:t>1</w:t>
+            </w:r>
+          </w:p>
+        </w:tc>
+        <w:tc>
+          <w:tcPr>
+            <w:tcW w:w="964" w:type="dxa"/>
+          </w:tcPr>
+          <w:p>
+            <w:pPr>
+              <w:spacing w:line="300" w:lineRule="auto"/>
+              <w:cnfStyle w:val="000000100000" w:firstRow="0" w:lastRow="0" w:firstColumn="0" w:lastColumn="0" w:oddVBand="0" w:evenVBand="0" w:oddHBand="1" w:evenHBand="0" w:firstRowFirstColumn="0" w:firstRowLastColumn="0" w:lastRowFirstColumn="0" w:lastRowLastColumn="0"/>
+              <w:rPr>
+                <w:rFonts w:ascii="Helvetica" w:hAnsi="Helvetica" w:cs="Arial"/>
+                <w:sz w:val="22"/>
+                <w:szCs w:val="22"/>
+              </w:rPr>
+            </w:pPr>
+            <w:r>
+              <w:rPr>
+                <w:rFonts w:ascii="Helvetica" w:hAnsi="Helvetica" w:cs="Arial"/>
+                <w:sz w:val="22"/>
+                <w:szCs w:val="22"/>
+              </w:rPr>
+              <w:t>1</w:t>
+            </w:r>
+          </w:p>
+        </w:tc>
+        <w:tc>
+          <w:tcPr>
+            <w:tcW w:w="964" w:type="dxa"/>
+          </w:tcPr>
+          <w:p>
+            <w:pPr>
+              <w:spacing w:line="300" w:lineRule="auto"/>
+              <w:cnfStyle w:val="000000100000" w:firstRow="0" w:lastRow="0" w:firstColumn="0" w:lastColumn="0" w:oddVBand="0" w:evenVBand="0" w:oddHBand="1" w:evenHBand="0" w:firstRowFirstColumn="0" w:firstRowLastColumn="0" w:lastRowFirstColumn="0" w:lastRowLastColumn="0"/>
+              <w:rPr>
+                <w:rFonts w:ascii="Helvetica" w:hAnsi="Helvetica" w:cs="Arial"/>
+                <w:sz w:val="22"/>
+                <w:szCs w:val="22"/>
+              </w:rPr>
+            </w:pPr>
+            <w:r>
+              <w:rPr>
+                <w:rFonts w:ascii="Helvetica" w:hAnsi="Helvetica" w:cs="Arial"/>
+                <w:sz w:val="22"/>
+                <w:szCs w:val="22"/>
+              </w:rPr>
+              <w:t>0</w:t>
+            </w:r>
+          </w:p>
+        </w:tc>
+        <w:tc>
+          <w:tcPr>
+            <w:tcW w:w="964" w:type="dxa"/>
+          </w:tcPr>
+          <w:p>
+            <w:pPr>
+              <w:spacing w:line="300" w:lineRule="auto"/>
+              <w:cnfStyle w:val="000000100000" w:firstRow="0" w:lastRow="0" w:firstColumn="0" w:lastColumn="0" w:oddVBand="0" w:evenVBand="0" w:oddHBand="1" w:evenHBand="0" w:firstRowFirstColumn="0" w:firstRowLastColumn="0" w:lastRowFirstColumn="0" w:lastRowLastColumn="0"/>
+              <w:rPr>
+                <w:rFonts w:ascii="Helvetica" w:hAnsi="Helvetica" w:cs="Arial"/>
+                <w:sz w:val="22"/>
+                <w:szCs w:val="22"/>
+              </w:rPr>
+            </w:pPr>
+            <w:r>
+              <w:rPr>
+                <w:rFonts w:ascii="Helvetica" w:hAnsi="Helvetica" w:cs="Arial"/>
+                <w:sz w:val="22"/>
+                <w:szCs w:val="22"/>
+              </w:rPr>
+              <w:t>0</w:t>
+            </w:r>
+          </w:p>
+        </w:tc>
+      </w:tr>
+    </w:tbl>
+    <w:p>
+      <w:pPr>
+        <w:spacing w:line="300" w:lineRule="auto"/>
+        <w:rPr>
+          <w:rFonts w:ascii="Helvetica" w:hAnsi="Helvetica" w:cs="Arial"/>
+          <w:sz w:val="22"/>
+          <w:szCs w:val="22"/>
+        </w:rPr>
+      </w:pPr>
+    </w:p>
+    <w:p>
+      <w:pPr>
+        <w:spacing w:line="300" w:lineRule="auto"/>
+        <w:rPr>
+          <w:rFonts w:ascii="Helvetica" w:hAnsi="Helvetica" w:cs="Arial"/>
+          <w:sz w:val="22"/>
+          <w:szCs w:val="22"/>
+        </w:rPr>
+      </w:pPr>
+      <w:r>
+        <w:rPr>
+          <w:rFonts w:ascii="Helvetica" w:hAnsi="Helvetica" w:cs="Arial"/>
+          <w:sz w:val="22"/>
+          <w:szCs w:val="22"/>
+        </w:rPr>
+        <w:t>To get the result, we have done three queries for those have different sentiment tendency. Through compare the results, we can see those documents which rank higher in the result of query “good boy” have a lower rank in the result of query “bad boy”. The reason is they have a higher positive sentiment value, it’s obviously they will get a lower negative sentiment value.</w:t>
+      </w:r>
+    </w:p>
+    <w:p>
+      <w:pPr>
+        <w:spacing w:line="300" w:lineRule="auto"/>
+        <w:rPr>
+          <w:rFonts w:ascii="Helvetica" w:hAnsi="Helvetica" w:cs="Arial"/>
+          <w:sz w:val="22"/>
+          <w:szCs w:val="22"/>
+        </w:rPr>
+      </w:pPr>
+      <w:r>
+        <w:rPr>
+          <w:rFonts w:ascii="Helvetica" w:hAnsi="Helvetica" w:cs="Arial"/>
+          <w:sz w:val="22"/>
+          <w:szCs w:val="22"/>
+        </w:rPr>
+        <w:t>We also have tried a neutral query “boy”, some of the documents appear in both “good boy” result and “bad boy” result have occurred here. Through checking the documents, they all have a high relevance to the word “boy”.</w:t>
+      </w:r>
+    </w:p>
+    <w:p>
+      <w:pPr>
+        <w:spacing w:line="300" w:lineRule="auto"/>
+        <w:rPr>
+          <w:rFonts w:ascii="Helvetica" w:hAnsi="Helvetica" w:cs="Arial"/>
+          <w:sz w:val="22"/>
+          <w:szCs w:val="22"/>
+        </w:rPr>
+      </w:pPr>
+      <w:r>
+        <w:rPr>
+          <w:rFonts w:ascii="Helvetica" w:hAnsi="Helvetica" w:cs="Arial"/>
+          <w:sz w:val="22"/>
+          <w:szCs w:val="22"/>
+        </w:rPr>
+        <w:t>A high-light point here is in the result of query “bad boy”, for document #2119 has a higher rank than document #1305 though</w:t>
+      </w:r>
+      <w:r>
+        <w:rPr>
+          <w:rFonts w:ascii="Helvetica" w:hAnsi="Helvetica" w:cs="Arial"/>
+          <w:sz w:val="22"/>
+          <w:szCs w:val="22"/>
+        </w:rPr>
+        <w:t xml:space="preserve"> the latter has more “bad” than the former, because, after reviewing the documents, we found that document #1305 has a longer length than #2119, in our </w:t>
+      </w:r>
+      <w:r>
+        <w:rPr>
+          <w:rFonts w:ascii="Helvetica" w:hAnsi="Helvetica" w:cs="Arial"/>
+          <w:sz w:val="22"/>
+          <w:szCs w:val="22"/>
+        </w:rPr>
+        <w:t>formula for calculating doc-score, the document length difference will bring some affects.</w:t>
+      </w:r>
+    </w:p>
+    <w:p>
+      <w:pPr>
+        <w:spacing w:line="300" w:lineRule="auto"/>
+        <w:rPr>
+          <w:rFonts w:ascii="Helvetica" w:hAnsi="Helvetica" w:cs="Arial"/>
+          <w:b/>
+          <w:sz w:val="22"/>
+          <w:szCs w:val="22"/>
+        </w:rPr>
+      </w:pPr>
+    </w:p>
+    <w:p>
+      <w:pPr>
+        <w:spacing w:line="300" w:lineRule="auto"/>
+        <w:rPr>
+          <w:rFonts w:ascii="Helvetica" w:hAnsi="Helvetica" w:cs="Arial"/>
+          <w:b/>
+          <w:sz w:val="22"/>
+          <w:szCs w:val="22"/>
+        </w:rPr>
+      </w:pPr>
+      <w:r>
+        <w:rPr>
+          <w:rFonts w:ascii="Helvetica" w:hAnsi="Helvetica" w:cs="Arial"/>
+          <w:b/>
+          <w:sz w:val="22"/>
+          <w:szCs w:val="22"/>
+        </w:rPr>
         <w:t>Q</w:t>
       </w:r>
       <w:r>
@@ -784,7 +2020,7 @@
     </w:p>
     <w:p>
       <w:pPr>
-        <w:pStyle w:val="ListParagraph"/>
+        <w:pStyle w:val="a3"/>
         <w:widowControl/>
         <w:numPr>
           <w:ilvl w:val="0"/>
@@ -821,7 +2057,7 @@
     </w:p>
     <w:p>
       <w:pPr>
-        <w:pStyle w:val="ListParagraph"/>
+        <w:pStyle w:val="a3"/>
         <w:widowControl/>
         <w:tabs>
           <w:tab w:val="left" w:pos="220"/>
@@ -875,7 +2111,7 @@
     </w:p>
     <w:p>
       <w:pPr>
-        <w:pStyle w:val="ListParagraph"/>
+        <w:pStyle w:val="a3"/>
         <w:widowControl/>
         <w:tabs>
           <w:tab w:val="left" w:pos="220"/>
@@ -908,7 +2144,7 @@
     </w:p>
     <w:p>
       <w:pPr>
-        <w:pStyle w:val="ListParagraph"/>
+        <w:pStyle w:val="a3"/>
         <w:widowControl/>
         <w:tabs>
           <w:tab w:val="left" w:pos="220"/>
@@ -941,7 +2177,7 @@
     </w:p>
     <w:p>
       <w:pPr>
-        <w:pStyle w:val="ListParagraph"/>
+        <w:pStyle w:val="a3"/>
         <w:widowControl/>
         <w:tabs>
           <w:tab w:val="left" w:pos="220"/>
@@ -974,7 +2210,7 @@
     </w:p>
     <w:p>
       <w:pPr>
-        <w:pStyle w:val="ListParagraph"/>
+        <w:pStyle w:val="a3"/>
         <w:widowControl/>
         <w:tabs>
           <w:tab w:val="left" w:pos="220"/>
@@ -1007,7 +2243,7 @@
     </w:p>
     <w:p>
       <w:pPr>
-        <w:pStyle w:val="ListParagraph"/>
+        <w:pStyle w:val="a3"/>
         <w:widowControl/>
         <w:tabs>
           <w:tab w:val="left" w:pos="220"/>
@@ -1030,7 +2266,7 @@
     </w:p>
     <w:p>
       <w:pPr>
-        <w:pStyle w:val="ListParagraph"/>
+        <w:pStyle w:val="a3"/>
         <w:widowControl/>
         <w:numPr>
           <w:ilvl w:val="0"/>
@@ -1067,7 +2303,7 @@
     </w:p>
     <w:p>
       <w:pPr>
-        <w:pStyle w:val="ListParagraph"/>
+        <w:pStyle w:val="a3"/>
         <w:widowControl/>
         <w:tabs>
           <w:tab w:val="left" w:pos="220"/>
@@ -1100,7 +2336,7 @@
     </w:p>
     <w:p>
       <w:pPr>
-        <w:pStyle w:val="ListParagraph"/>
+        <w:pStyle w:val="a3"/>
         <w:widowControl/>
         <w:tabs>
           <w:tab w:val="left" w:pos="220"/>
@@ -1253,7 +2489,7 @@
     </w:p>
     <w:p>
       <w:pPr>
-        <w:pStyle w:val="ListParagraph"/>
+        <w:pStyle w:val="a3"/>
         <w:widowControl/>
         <w:tabs>
           <w:tab w:val="left" w:pos="220"/>
@@ -1276,7 +2512,7 @@
     </w:p>
     <w:p>
       <w:pPr>
-        <w:pStyle w:val="ListParagraph"/>
+        <w:pStyle w:val="a3"/>
         <w:widowControl/>
         <w:numPr>
           <w:ilvl w:val="0"/>
@@ -1313,7 +2549,7 @@
     </w:p>
     <w:p>
       <w:pPr>
-        <w:pStyle w:val="ListParagraph"/>
+        <w:pStyle w:val="a3"/>
         <w:widowControl/>
         <w:tabs>
           <w:tab w:val="left" w:pos="220"/>
@@ -1368,7 +2604,7 @@
     </w:p>
     <w:p>
       <w:pPr>
-        <w:pStyle w:val="ListParagraph"/>
+        <w:pStyle w:val="a3"/>
         <w:widowControl/>
         <w:numPr>
           <w:ilvl w:val="0"/>
@@ -1405,7 +2641,7 @@
     </w:p>
     <w:p>
       <w:pPr>
-        <w:pStyle w:val="ListParagraph"/>
+        <w:pStyle w:val="a3"/>
         <w:widowControl/>
         <w:tabs>
           <w:tab w:val="left" w:pos="220"/>
@@ -1438,7 +2674,7 @@
     </w:p>
     <w:p>
       <w:pPr>
-        <w:pStyle w:val="ListParagraph"/>
+        <w:pStyle w:val="a3"/>
         <w:widowControl/>
         <w:tabs>
           <w:tab w:val="left" w:pos="220"/>
@@ -1461,7 +2697,7 @@
     </w:p>
     <w:p>
       <w:pPr>
-        <w:pStyle w:val="ListParagraph"/>
+        <w:pStyle w:val="a3"/>
         <w:widowControl/>
         <w:numPr>
           <w:ilvl w:val="0"/>
@@ -1509,7 +2745,7 @@
     </w:p>
     <w:p>
       <w:pPr>
-        <w:pStyle w:val="ListParagraph"/>
+        <w:pStyle w:val="a3"/>
         <w:widowControl/>
         <w:tabs>
           <w:tab w:val="left" w:pos="220"/>
@@ -1549,6 +2785,31 @@
         </w:rPr>
         <w:t>man language is complex, even the occurrence of a “very” in two documents different will bring some subtle gaps. We have considered many examples to evaluate our sentiment formula, and also have tried kinds of query on Google to see how results different, it’s really a difficult task to understand the real meaning of the words in our real life.</w:t>
       </w:r>
+    </w:p>
+    <w:p>
+      <w:pPr>
+        <w:pStyle w:val="a3"/>
+        <w:widowControl/>
+        <w:tabs>
+          <w:tab w:val="left" w:pos="220"/>
+          <w:tab w:val="left" w:pos="720"/>
+        </w:tabs>
+        <w:autoSpaceDE w:val="0"/>
+        <w:autoSpaceDN w:val="0"/>
+        <w:adjustRightInd w:val="0"/>
+        <w:spacing w:after="240" w:line="300" w:lineRule="atLeast"/>
+        <w:ind w:left="360" w:firstLineChars="0" w:firstLine="0"/>
+        <w:jc w:val="left"/>
+        <w:rPr>
+          <w:rFonts w:ascii="Helvetica" w:hAnsi="Helvetica" w:cs="Times"/>
+          <w:color w:val="000000"/>
+          <w:kern w:val="0"/>
+          <w:sz w:val="22"/>
+          <w:szCs w:val="22"/>
+        </w:rPr>
+      </w:pPr>
+      <w:bookmarkStart w:id="0" w:name="_GoBack"/>
+      <w:bookmarkEnd w:id="0"/>
     </w:p>
     <w:sectPr>
       <w:pgSz w:w="11900" w:h="16840"/>
@@ -1820,7 +3081,7 @@
     </w:rPrDefault>
     <w:pPrDefault/>
   </w:docDefaults>
-  <w:latentStyles w:defLockedState="0" w:defUIPriority="99" w:defSemiHidden="0" w:defUnhideWhenUsed="0" w:defQFormat="0" w:count="381">
+  <w:latentStyles w:defLockedState="0" w:defUIPriority="99" w:defSemiHidden="0" w:defUnhideWhenUsed="0" w:defQFormat="0" w:count="382">
     <w:lsdException w:name="Normal" w:uiPriority="0" w:qFormat="1"/>
     <w:lsdException w:name="heading 1" w:uiPriority="9" w:qFormat="1"/>
     <w:lsdException w:name="heading 2" w:semiHidden="1" w:uiPriority="9" w:unhideWhenUsed="1" w:qFormat="1"/>
@@ -1926,7 +3187,6 @@
     <w:lsdException w:name="HTML Sample" w:semiHidden="1" w:unhideWhenUsed="1"/>
     <w:lsdException w:name="HTML Typewriter" w:semiHidden="1" w:unhideWhenUsed="1"/>
     <w:lsdException w:name="HTML Variable" w:semiHidden="1" w:unhideWhenUsed="1"/>
-    <w:lsdException w:name="Normal Table" w:semiHidden="1" w:unhideWhenUsed="1"/>
     <w:lsdException w:name="annotation subject" w:semiHidden="1" w:unhideWhenUsed="1"/>
     <w:lsdException w:name="No List" w:semiHidden="1" w:unhideWhenUsed="1"/>
     <w:lsdException w:name="Outline List 1" w:semiHidden="1" w:unhideWhenUsed="1"/>
@@ -1973,10 +3233,8 @@
     <w:lsdException w:name="Table Subtle 2" w:semiHidden="1" w:unhideWhenUsed="1"/>
     <w:lsdException w:name="Table Web 1" w:semiHidden="1" w:unhideWhenUsed="1"/>
     <w:lsdException w:name="Table Web 2" w:semiHidden="1" w:unhideWhenUsed="1"/>
-    <w:lsdException w:name="Table Web 3" w:semiHidden="1" w:unhideWhenUsed="1"/>
     <w:lsdException w:name="Balloon Text" w:semiHidden="1" w:unhideWhenUsed="1"/>
     <w:lsdException w:name="Table Grid" w:uiPriority="39"/>
-    <w:lsdException w:name="Table Theme" w:semiHidden="1" w:unhideWhenUsed="1"/>
     <w:lsdException w:name="Note Level 1" w:semiHidden="1" w:unhideWhenUsed="1"/>
     <w:lsdException w:name="Note Level 2" w:semiHidden="1" w:unhideWhenUsed="1"/>
     <w:lsdException w:name="Note Level 3" w:semiHidden="1" w:unhideWhenUsed="1"/>
@@ -2202,8 +3460,9 @@
     <w:lsdException w:name="List Table 6 Colorful Accent 6" w:uiPriority="51"/>
     <w:lsdException w:name="List Table 7 Colorful Accent 6" w:uiPriority="52"/>
     <w:lsdException w:name="Mention" w:semiHidden="1" w:unhideWhenUsed="1"/>
+    <w:lsdException w:name="Smart Hyperlink" w:semiHidden="1" w:unhideWhenUsed="1"/>
   </w:latentStyles>
-  <w:style w:type="paragraph" w:default="1" w:styleId="Normal">
+  <w:style w:type="paragraph" w:default="1" w:styleId="a">
     <w:name w:val="Normal"/>
     <w:qFormat/>
     <w:rsid w:val="002868BB"/>
@@ -2212,13 +3471,13 @@
       <w:jc w:val="both"/>
     </w:pPr>
   </w:style>
-  <w:style w:type="character" w:default="1" w:styleId="DefaultParagraphFont">
+  <w:style w:type="character" w:default="1" w:styleId="a0">
     <w:name w:val="Default Paragraph Font"/>
     <w:uiPriority w:val="1"/>
     <w:semiHidden/>
     <w:unhideWhenUsed/>
   </w:style>
-  <w:style w:type="table" w:default="1" w:styleId="TableNormal">
+  <w:style w:type="table" w:default="1" w:styleId="a1">
     <w:name w:val="Normal Table"/>
     <w:uiPriority w:val="99"/>
     <w:semiHidden/>
@@ -2233,15 +3492,15 @@
       </w:tblCellMar>
     </w:tblPr>
   </w:style>
-  <w:style w:type="numbering" w:default="1" w:styleId="NoList">
+  <w:style w:type="numbering" w:default="1" w:styleId="a2">
     <w:name w:val="No List"/>
     <w:uiPriority w:val="99"/>
     <w:semiHidden/>
     <w:unhideWhenUsed/>
   </w:style>
-  <w:style w:type="paragraph" w:styleId="ListParagraph">
+  <w:style w:type="paragraph" w:styleId="a3">
     <w:name w:val="List Paragraph"/>
-    <w:basedOn w:val="Normal"/>
+    <w:basedOn w:val="a"/>
     <w:uiPriority w:val="34"/>
     <w:qFormat/>
     <w:rsid w:val="00F865CE"/>
@@ -2249,14 +3508,709 @@
       <w:ind w:firstLineChars="200" w:firstLine="420"/>
     </w:pPr>
   </w:style>
-  <w:style w:type="character" w:styleId="PlaceholderText">
+  <w:style w:type="character" w:styleId="a4">
     <w:name w:val="Placeholder Text"/>
-    <w:basedOn w:val="DefaultParagraphFont"/>
+    <w:basedOn w:val="a0"/>
     <w:uiPriority w:val="99"/>
     <w:semiHidden/>
     <w:rsid w:val="003F115D"/>
     <w:rPr>
       <w:color w:val="808080"/>
+    </w:rPr>
+  </w:style>
+  <w:style w:type="table" w:styleId="a5">
+    <w:name w:val="Table Grid"/>
+    <w:basedOn w:val="a1"/>
+    <w:uiPriority w:val="39"/>
+    <w:rsid w:val="00D72200"/>
+    <w:tblPr>
+      <w:tblInd w:w="0" w:type="dxa"/>
+      <w:tblBorders>
+        <w:top w:val="single" w:sz="4" w:space="0" w:color="auto"/>
+        <w:left w:val="single" w:sz="4" w:space="0" w:color="auto"/>
+        <w:bottom w:val="single" w:sz="4" w:space="0" w:color="auto"/>
+        <w:right w:val="single" w:sz="4" w:space="0" w:color="auto"/>
+        <w:insideH w:val="single" w:sz="4" w:space="0" w:color="auto"/>
+        <w:insideV w:val="single" w:sz="4" w:space="0" w:color="auto"/>
+      </w:tblBorders>
+      <w:tblCellMar>
+        <w:top w:w="0" w:type="dxa"/>
+        <w:left w:w="108" w:type="dxa"/>
+        <w:bottom w:w="0" w:type="dxa"/>
+        <w:right w:w="108" w:type="dxa"/>
+      </w:tblCellMar>
+    </w:tblPr>
+  </w:style>
+  <w:style w:type="table" w:styleId="5-5">
+    <w:name w:val="Grid Table 5 Dark Accent 5"/>
+    <w:basedOn w:val="a1"/>
+    <w:uiPriority w:val="50"/>
+    <w:rsid w:val="00B56E47"/>
+    <w:tblPr>
+      <w:tblStyleRowBandSize w:val="1"/>
+      <w:tblStyleColBandSize w:val="1"/>
+      <w:tblInd w:w="0" w:type="dxa"/>
+      <w:tblBorders>
+        <w:top w:val="single" w:sz="4" w:space="0" w:color="FFFFFF" w:themeColor="background1"/>
+        <w:left w:val="single" w:sz="4" w:space="0" w:color="FFFFFF" w:themeColor="background1"/>
+        <w:bottom w:val="single" w:sz="4" w:space="0" w:color="FFFFFF" w:themeColor="background1"/>
+        <w:right w:val="single" w:sz="4" w:space="0" w:color="FFFFFF" w:themeColor="background1"/>
+        <w:insideH w:val="single" w:sz="4" w:space="0" w:color="FFFFFF" w:themeColor="background1"/>
+        <w:insideV w:val="single" w:sz="4" w:space="0" w:color="FFFFFF" w:themeColor="background1"/>
+      </w:tblBorders>
+      <w:tblCellMar>
+        <w:top w:w="0" w:type="dxa"/>
+        <w:left w:w="108" w:type="dxa"/>
+        <w:bottom w:w="0" w:type="dxa"/>
+        <w:right w:w="108" w:type="dxa"/>
+      </w:tblCellMar>
+    </w:tblPr>
+    <w:tcPr>
+      <w:shd w:val="clear" w:color="auto" w:fill="DEEAF6" w:themeFill="accent5" w:themeFillTint="33"/>
+    </w:tcPr>
+    <w:tblStylePr w:type="firstRow">
+      <w:rPr>
+        <w:b/>
+        <w:bCs/>
+        <w:color w:val="FFFFFF" w:themeColor="background1"/>
+      </w:rPr>
+      <w:tblPr/>
+      <w:tcPr>
+        <w:tcBorders>
+          <w:top w:val="single" w:sz="4" w:space="0" w:color="FFFFFF" w:themeColor="background1"/>
+          <w:left w:val="single" w:sz="4" w:space="0" w:color="FFFFFF" w:themeColor="background1"/>
+          <w:right w:val="single" w:sz="4" w:space="0" w:color="FFFFFF" w:themeColor="background1"/>
+          <w:insideH w:val="nil"/>
+          <w:insideV w:val="nil"/>
+        </w:tcBorders>
+        <w:shd w:val="clear" w:color="auto" w:fill="5B9BD5" w:themeFill="accent5"/>
+      </w:tcPr>
+    </w:tblStylePr>
+    <w:tblStylePr w:type="lastRow">
+      <w:rPr>
+        <w:b/>
+        <w:bCs/>
+        <w:color w:val="FFFFFF" w:themeColor="background1"/>
+      </w:rPr>
+      <w:tblPr/>
+      <w:tcPr>
+        <w:tcBorders>
+          <w:left w:val="single" w:sz="4" w:space="0" w:color="FFFFFF" w:themeColor="background1"/>
+          <w:bottom w:val="single" w:sz="4" w:space="0" w:color="FFFFFF" w:themeColor="background1"/>
+          <w:right w:val="single" w:sz="4" w:space="0" w:color="FFFFFF" w:themeColor="background1"/>
+          <w:insideH w:val="nil"/>
+          <w:insideV w:val="nil"/>
+        </w:tcBorders>
+        <w:shd w:val="clear" w:color="auto" w:fill="5B9BD5" w:themeFill="accent5"/>
+      </w:tcPr>
+    </w:tblStylePr>
+    <w:tblStylePr w:type="firstCol">
+      <w:rPr>
+        <w:b/>
+        <w:bCs/>
+        <w:color w:val="FFFFFF" w:themeColor="background1"/>
+      </w:rPr>
+      <w:tblPr/>
+      <w:tcPr>
+        <w:tcBorders>
+          <w:top w:val="single" w:sz="4" w:space="0" w:color="FFFFFF" w:themeColor="background1"/>
+          <w:left w:val="single" w:sz="4" w:space="0" w:color="FFFFFF" w:themeColor="background1"/>
+          <w:bottom w:val="single" w:sz="4" w:space="0" w:color="FFFFFF" w:themeColor="background1"/>
+          <w:insideV w:val="nil"/>
+        </w:tcBorders>
+        <w:shd w:val="clear" w:color="auto" w:fill="5B9BD5" w:themeFill="accent5"/>
+      </w:tcPr>
+    </w:tblStylePr>
+    <w:tblStylePr w:type="lastCol">
+      <w:rPr>
+        <w:b/>
+        <w:bCs/>
+        <w:color w:val="FFFFFF" w:themeColor="background1"/>
+      </w:rPr>
+      <w:tblPr/>
+      <w:tcPr>
+        <w:tcBorders>
+          <w:top w:val="single" w:sz="4" w:space="0" w:color="FFFFFF" w:themeColor="background1"/>
+          <w:bottom w:val="single" w:sz="4" w:space="0" w:color="FFFFFF" w:themeColor="background1"/>
+          <w:right w:val="single" w:sz="4" w:space="0" w:color="FFFFFF" w:themeColor="background1"/>
+          <w:insideV w:val="nil"/>
+        </w:tcBorders>
+        <w:shd w:val="clear" w:color="auto" w:fill="5B9BD5" w:themeFill="accent5"/>
+      </w:tcPr>
+    </w:tblStylePr>
+    <w:tblStylePr w:type="band1Vert">
+      <w:tblPr/>
+      <w:tcPr>
+        <w:shd w:val="clear" w:color="auto" w:fill="BDD6EE" w:themeFill="accent5" w:themeFillTint="66"/>
+      </w:tcPr>
+    </w:tblStylePr>
+    <w:tblStylePr w:type="band1Horz">
+      <w:tblPr/>
+      <w:tcPr>
+        <w:shd w:val="clear" w:color="auto" w:fill="BDD6EE" w:themeFill="accent5" w:themeFillTint="66"/>
+      </w:tcPr>
+    </w:tblStylePr>
+  </w:style>
+  <w:style w:type="table" w:styleId="5-1">
+    <w:name w:val="Grid Table 5 Dark Accent 1"/>
+    <w:basedOn w:val="a1"/>
+    <w:uiPriority w:val="50"/>
+    <w:rsid w:val="00B56E47"/>
+    <w:tblPr>
+      <w:tblStyleRowBandSize w:val="1"/>
+      <w:tblStyleColBandSize w:val="1"/>
+      <w:tblInd w:w="0" w:type="dxa"/>
+      <w:tblBorders>
+        <w:top w:val="single" w:sz="4" w:space="0" w:color="FFFFFF" w:themeColor="background1"/>
+        <w:left w:val="single" w:sz="4" w:space="0" w:color="FFFFFF" w:themeColor="background1"/>
+        <w:bottom w:val="single" w:sz="4" w:space="0" w:color="FFFFFF" w:themeColor="background1"/>
+        <w:right w:val="single" w:sz="4" w:space="0" w:color="FFFFFF" w:themeColor="background1"/>
+        <w:insideH w:val="single" w:sz="4" w:space="0" w:color="FFFFFF" w:themeColor="background1"/>
+        <w:insideV w:val="single" w:sz="4" w:space="0" w:color="FFFFFF" w:themeColor="background1"/>
+      </w:tblBorders>
+      <w:tblCellMar>
+        <w:top w:w="0" w:type="dxa"/>
+        <w:left w:w="108" w:type="dxa"/>
+        <w:bottom w:w="0" w:type="dxa"/>
+        <w:right w:w="108" w:type="dxa"/>
+      </w:tblCellMar>
+    </w:tblPr>
+    <w:tcPr>
+      <w:shd w:val="clear" w:color="auto" w:fill="D9E2F3" w:themeFill="accent1" w:themeFillTint="33"/>
+    </w:tcPr>
+    <w:tblStylePr w:type="firstRow">
+      <w:rPr>
+        <w:b/>
+        <w:bCs/>
+        <w:color w:val="FFFFFF" w:themeColor="background1"/>
+      </w:rPr>
+      <w:tblPr/>
+      <w:tcPr>
+        <w:tcBorders>
+          <w:top w:val="single" w:sz="4" w:space="0" w:color="FFFFFF" w:themeColor="background1"/>
+          <w:left w:val="single" w:sz="4" w:space="0" w:color="FFFFFF" w:themeColor="background1"/>
+          <w:right w:val="single" w:sz="4" w:space="0" w:color="FFFFFF" w:themeColor="background1"/>
+          <w:insideH w:val="nil"/>
+          <w:insideV w:val="nil"/>
+        </w:tcBorders>
+        <w:shd w:val="clear" w:color="auto" w:fill="4472C4" w:themeFill="accent1"/>
+      </w:tcPr>
+    </w:tblStylePr>
+    <w:tblStylePr w:type="lastRow">
+      <w:rPr>
+        <w:b/>
+        <w:bCs/>
+        <w:color w:val="FFFFFF" w:themeColor="background1"/>
+      </w:rPr>
+      <w:tblPr/>
+      <w:tcPr>
+        <w:tcBorders>
+          <w:left w:val="single" w:sz="4" w:space="0" w:color="FFFFFF" w:themeColor="background1"/>
+          <w:bottom w:val="single" w:sz="4" w:space="0" w:color="FFFFFF" w:themeColor="background1"/>
+          <w:right w:val="single" w:sz="4" w:space="0" w:color="FFFFFF" w:themeColor="background1"/>
+          <w:insideH w:val="nil"/>
+          <w:insideV w:val="nil"/>
+        </w:tcBorders>
+        <w:shd w:val="clear" w:color="auto" w:fill="4472C4" w:themeFill="accent1"/>
+      </w:tcPr>
+    </w:tblStylePr>
+    <w:tblStylePr w:type="firstCol">
+      <w:rPr>
+        <w:b/>
+        <w:bCs/>
+        <w:color w:val="FFFFFF" w:themeColor="background1"/>
+      </w:rPr>
+      <w:tblPr/>
+      <w:tcPr>
+        <w:tcBorders>
+          <w:top w:val="single" w:sz="4" w:space="0" w:color="FFFFFF" w:themeColor="background1"/>
+          <w:left w:val="single" w:sz="4" w:space="0" w:color="FFFFFF" w:themeColor="background1"/>
+          <w:bottom w:val="single" w:sz="4" w:space="0" w:color="FFFFFF" w:themeColor="background1"/>
+          <w:insideV w:val="nil"/>
+        </w:tcBorders>
+        <w:shd w:val="clear" w:color="auto" w:fill="4472C4" w:themeFill="accent1"/>
+      </w:tcPr>
+    </w:tblStylePr>
+    <w:tblStylePr w:type="lastCol">
+      <w:rPr>
+        <w:b/>
+        <w:bCs/>
+        <w:color w:val="FFFFFF" w:themeColor="background1"/>
+      </w:rPr>
+      <w:tblPr/>
+      <w:tcPr>
+        <w:tcBorders>
+          <w:top w:val="single" w:sz="4" w:space="0" w:color="FFFFFF" w:themeColor="background1"/>
+          <w:bottom w:val="single" w:sz="4" w:space="0" w:color="FFFFFF" w:themeColor="background1"/>
+          <w:right w:val="single" w:sz="4" w:space="0" w:color="FFFFFF" w:themeColor="background1"/>
+          <w:insideV w:val="nil"/>
+        </w:tcBorders>
+        <w:shd w:val="clear" w:color="auto" w:fill="4472C4" w:themeFill="accent1"/>
+      </w:tcPr>
+    </w:tblStylePr>
+    <w:tblStylePr w:type="band1Vert">
+      <w:tblPr/>
+      <w:tcPr>
+        <w:shd w:val="clear" w:color="auto" w:fill="B4C6E7" w:themeFill="accent1" w:themeFillTint="66"/>
+      </w:tcPr>
+    </w:tblStylePr>
+    <w:tblStylePr w:type="band1Horz">
+      <w:tblPr/>
+      <w:tcPr>
+        <w:shd w:val="clear" w:color="auto" w:fill="B4C6E7" w:themeFill="accent1" w:themeFillTint="66"/>
+      </w:tcPr>
+    </w:tblStylePr>
+  </w:style>
+  <w:style w:type="table" w:styleId="5-3">
+    <w:name w:val="Grid Table 5 Dark Accent 3"/>
+    <w:basedOn w:val="a1"/>
+    <w:uiPriority w:val="50"/>
+    <w:rsid w:val="00B56E47"/>
+    <w:tblPr>
+      <w:tblStyleRowBandSize w:val="1"/>
+      <w:tblStyleColBandSize w:val="1"/>
+      <w:tblInd w:w="0" w:type="dxa"/>
+      <w:tblBorders>
+        <w:top w:val="single" w:sz="4" w:space="0" w:color="FFFFFF" w:themeColor="background1"/>
+        <w:left w:val="single" w:sz="4" w:space="0" w:color="FFFFFF" w:themeColor="background1"/>
+        <w:bottom w:val="single" w:sz="4" w:space="0" w:color="FFFFFF" w:themeColor="background1"/>
+        <w:right w:val="single" w:sz="4" w:space="0" w:color="FFFFFF" w:themeColor="background1"/>
+        <w:insideH w:val="single" w:sz="4" w:space="0" w:color="FFFFFF" w:themeColor="background1"/>
+        <w:insideV w:val="single" w:sz="4" w:space="0" w:color="FFFFFF" w:themeColor="background1"/>
+      </w:tblBorders>
+      <w:tblCellMar>
+        <w:top w:w="0" w:type="dxa"/>
+        <w:left w:w="108" w:type="dxa"/>
+        <w:bottom w:w="0" w:type="dxa"/>
+        <w:right w:w="108" w:type="dxa"/>
+      </w:tblCellMar>
+    </w:tblPr>
+    <w:tcPr>
+      <w:shd w:val="clear" w:color="auto" w:fill="EDEDED" w:themeFill="accent3" w:themeFillTint="33"/>
+    </w:tcPr>
+    <w:tblStylePr w:type="firstRow">
+      <w:rPr>
+        <w:b/>
+        <w:bCs/>
+        <w:color w:val="FFFFFF" w:themeColor="background1"/>
+      </w:rPr>
+      <w:tblPr/>
+      <w:tcPr>
+        <w:tcBorders>
+          <w:top w:val="single" w:sz="4" w:space="0" w:color="FFFFFF" w:themeColor="background1"/>
+          <w:left w:val="single" w:sz="4" w:space="0" w:color="FFFFFF" w:themeColor="background1"/>
+          <w:right w:val="single" w:sz="4" w:space="0" w:color="FFFFFF" w:themeColor="background1"/>
+          <w:insideH w:val="nil"/>
+          <w:insideV w:val="nil"/>
+        </w:tcBorders>
+        <w:shd w:val="clear" w:color="auto" w:fill="A5A5A5" w:themeFill="accent3"/>
+      </w:tcPr>
+    </w:tblStylePr>
+    <w:tblStylePr w:type="lastRow">
+      <w:rPr>
+        <w:b/>
+        <w:bCs/>
+        <w:color w:val="FFFFFF" w:themeColor="background1"/>
+      </w:rPr>
+      <w:tblPr/>
+      <w:tcPr>
+        <w:tcBorders>
+          <w:left w:val="single" w:sz="4" w:space="0" w:color="FFFFFF" w:themeColor="background1"/>
+          <w:bottom w:val="single" w:sz="4" w:space="0" w:color="FFFFFF" w:themeColor="background1"/>
+          <w:right w:val="single" w:sz="4" w:space="0" w:color="FFFFFF" w:themeColor="background1"/>
+          <w:insideH w:val="nil"/>
+          <w:insideV w:val="nil"/>
+        </w:tcBorders>
+        <w:shd w:val="clear" w:color="auto" w:fill="A5A5A5" w:themeFill="accent3"/>
+      </w:tcPr>
+    </w:tblStylePr>
+    <w:tblStylePr w:type="firstCol">
+      <w:rPr>
+        <w:b/>
+        <w:bCs/>
+        <w:color w:val="FFFFFF" w:themeColor="background1"/>
+      </w:rPr>
+      <w:tblPr/>
+      <w:tcPr>
+        <w:tcBorders>
+          <w:top w:val="single" w:sz="4" w:space="0" w:color="FFFFFF" w:themeColor="background1"/>
+          <w:left w:val="single" w:sz="4" w:space="0" w:color="FFFFFF" w:themeColor="background1"/>
+          <w:bottom w:val="single" w:sz="4" w:space="0" w:color="FFFFFF" w:themeColor="background1"/>
+          <w:insideV w:val="nil"/>
+        </w:tcBorders>
+        <w:shd w:val="clear" w:color="auto" w:fill="A5A5A5" w:themeFill="accent3"/>
+      </w:tcPr>
+    </w:tblStylePr>
+    <w:tblStylePr w:type="lastCol">
+      <w:rPr>
+        <w:b/>
+        <w:bCs/>
+        <w:color w:val="FFFFFF" w:themeColor="background1"/>
+      </w:rPr>
+      <w:tblPr/>
+      <w:tcPr>
+        <w:tcBorders>
+          <w:top w:val="single" w:sz="4" w:space="0" w:color="FFFFFF" w:themeColor="background1"/>
+          <w:bottom w:val="single" w:sz="4" w:space="0" w:color="FFFFFF" w:themeColor="background1"/>
+          <w:right w:val="single" w:sz="4" w:space="0" w:color="FFFFFF" w:themeColor="background1"/>
+          <w:insideV w:val="nil"/>
+        </w:tcBorders>
+        <w:shd w:val="clear" w:color="auto" w:fill="A5A5A5" w:themeFill="accent3"/>
+      </w:tcPr>
+    </w:tblStylePr>
+    <w:tblStylePr w:type="band1Vert">
+      <w:tblPr/>
+      <w:tcPr>
+        <w:shd w:val="clear" w:color="auto" w:fill="DBDBDB" w:themeFill="accent3" w:themeFillTint="66"/>
+      </w:tcPr>
+    </w:tblStylePr>
+    <w:tblStylePr w:type="band1Horz">
+      <w:tblPr/>
+      <w:tcPr>
+        <w:shd w:val="clear" w:color="auto" w:fill="DBDBDB" w:themeFill="accent3" w:themeFillTint="66"/>
+      </w:tcPr>
+    </w:tblStylePr>
+  </w:style>
+  <w:style w:type="table" w:styleId="5-6">
+    <w:name w:val="Grid Table 5 Dark Accent 6"/>
+    <w:basedOn w:val="a1"/>
+    <w:uiPriority w:val="50"/>
+    <w:rsid w:val="00B56E47"/>
+    <w:tblPr>
+      <w:tblStyleRowBandSize w:val="1"/>
+      <w:tblStyleColBandSize w:val="1"/>
+      <w:tblInd w:w="0" w:type="dxa"/>
+      <w:tblBorders>
+        <w:top w:val="single" w:sz="4" w:space="0" w:color="FFFFFF" w:themeColor="background1"/>
+        <w:left w:val="single" w:sz="4" w:space="0" w:color="FFFFFF" w:themeColor="background1"/>
+        <w:bottom w:val="single" w:sz="4" w:space="0" w:color="FFFFFF" w:themeColor="background1"/>
+        <w:right w:val="single" w:sz="4" w:space="0" w:color="FFFFFF" w:themeColor="background1"/>
+        <w:insideH w:val="single" w:sz="4" w:space="0" w:color="FFFFFF" w:themeColor="background1"/>
+        <w:insideV w:val="single" w:sz="4" w:space="0" w:color="FFFFFF" w:themeColor="background1"/>
+      </w:tblBorders>
+      <w:tblCellMar>
+        <w:top w:w="0" w:type="dxa"/>
+        <w:left w:w="108" w:type="dxa"/>
+        <w:bottom w:w="0" w:type="dxa"/>
+        <w:right w:w="108" w:type="dxa"/>
+      </w:tblCellMar>
+    </w:tblPr>
+    <w:tcPr>
+      <w:shd w:val="clear" w:color="auto" w:fill="E2EFD9" w:themeFill="accent6" w:themeFillTint="33"/>
+    </w:tcPr>
+    <w:tblStylePr w:type="firstRow">
+      <w:rPr>
+        <w:b/>
+        <w:bCs/>
+        <w:color w:val="FFFFFF" w:themeColor="background1"/>
+      </w:rPr>
+      <w:tblPr/>
+      <w:tcPr>
+        <w:tcBorders>
+          <w:top w:val="single" w:sz="4" w:space="0" w:color="FFFFFF" w:themeColor="background1"/>
+          <w:left w:val="single" w:sz="4" w:space="0" w:color="FFFFFF" w:themeColor="background1"/>
+          <w:right w:val="single" w:sz="4" w:space="0" w:color="FFFFFF" w:themeColor="background1"/>
+          <w:insideH w:val="nil"/>
+          <w:insideV w:val="nil"/>
+        </w:tcBorders>
+        <w:shd w:val="clear" w:color="auto" w:fill="70AD47" w:themeFill="accent6"/>
+      </w:tcPr>
+    </w:tblStylePr>
+    <w:tblStylePr w:type="lastRow">
+      <w:rPr>
+        <w:b/>
+        <w:bCs/>
+        <w:color w:val="FFFFFF" w:themeColor="background1"/>
+      </w:rPr>
+      <w:tblPr/>
+      <w:tcPr>
+        <w:tcBorders>
+          <w:left w:val="single" w:sz="4" w:space="0" w:color="FFFFFF" w:themeColor="background1"/>
+          <w:bottom w:val="single" w:sz="4" w:space="0" w:color="FFFFFF" w:themeColor="background1"/>
+          <w:right w:val="single" w:sz="4" w:space="0" w:color="FFFFFF" w:themeColor="background1"/>
+          <w:insideH w:val="nil"/>
+          <w:insideV w:val="nil"/>
+        </w:tcBorders>
+        <w:shd w:val="clear" w:color="auto" w:fill="70AD47" w:themeFill="accent6"/>
+      </w:tcPr>
+    </w:tblStylePr>
+    <w:tblStylePr w:type="firstCol">
+      <w:rPr>
+        <w:b/>
+        <w:bCs/>
+        <w:color w:val="FFFFFF" w:themeColor="background1"/>
+      </w:rPr>
+      <w:tblPr/>
+      <w:tcPr>
+        <w:tcBorders>
+          <w:top w:val="single" w:sz="4" w:space="0" w:color="FFFFFF" w:themeColor="background1"/>
+          <w:left w:val="single" w:sz="4" w:space="0" w:color="FFFFFF" w:themeColor="background1"/>
+          <w:bottom w:val="single" w:sz="4" w:space="0" w:color="FFFFFF" w:themeColor="background1"/>
+          <w:insideV w:val="nil"/>
+        </w:tcBorders>
+        <w:shd w:val="clear" w:color="auto" w:fill="70AD47" w:themeFill="accent6"/>
+      </w:tcPr>
+    </w:tblStylePr>
+    <w:tblStylePr w:type="lastCol">
+      <w:rPr>
+        <w:b/>
+        <w:bCs/>
+        <w:color w:val="FFFFFF" w:themeColor="background1"/>
+      </w:rPr>
+      <w:tblPr/>
+      <w:tcPr>
+        <w:tcBorders>
+          <w:top w:val="single" w:sz="4" w:space="0" w:color="FFFFFF" w:themeColor="background1"/>
+          <w:bottom w:val="single" w:sz="4" w:space="0" w:color="FFFFFF" w:themeColor="background1"/>
+          <w:right w:val="single" w:sz="4" w:space="0" w:color="FFFFFF" w:themeColor="background1"/>
+          <w:insideV w:val="nil"/>
+        </w:tcBorders>
+        <w:shd w:val="clear" w:color="auto" w:fill="70AD47" w:themeFill="accent6"/>
+      </w:tcPr>
+    </w:tblStylePr>
+    <w:tblStylePr w:type="band1Vert">
+      <w:tblPr/>
+      <w:tcPr>
+        <w:shd w:val="clear" w:color="auto" w:fill="C5E0B3" w:themeFill="accent6" w:themeFillTint="66"/>
+      </w:tcPr>
+    </w:tblStylePr>
+    <w:tblStylePr w:type="band1Horz">
+      <w:tblPr/>
+      <w:tcPr>
+        <w:shd w:val="clear" w:color="auto" w:fill="C5E0B3" w:themeFill="accent6" w:themeFillTint="66"/>
+      </w:tcPr>
+    </w:tblStylePr>
+  </w:style>
+  <w:style w:type="table" w:styleId="5-4">
+    <w:name w:val="Grid Table 5 Dark Accent 4"/>
+    <w:basedOn w:val="a1"/>
+    <w:uiPriority w:val="50"/>
+    <w:rsid w:val="00B56E47"/>
+    <w:tblPr>
+      <w:tblStyleRowBandSize w:val="1"/>
+      <w:tblStyleColBandSize w:val="1"/>
+      <w:tblInd w:w="0" w:type="dxa"/>
+      <w:tblBorders>
+        <w:top w:val="single" w:sz="4" w:space="0" w:color="FFFFFF" w:themeColor="background1"/>
+        <w:left w:val="single" w:sz="4" w:space="0" w:color="FFFFFF" w:themeColor="background1"/>
+        <w:bottom w:val="single" w:sz="4" w:space="0" w:color="FFFFFF" w:themeColor="background1"/>
+        <w:right w:val="single" w:sz="4" w:space="0" w:color="FFFFFF" w:themeColor="background1"/>
+        <w:insideH w:val="single" w:sz="4" w:space="0" w:color="FFFFFF" w:themeColor="background1"/>
+        <w:insideV w:val="single" w:sz="4" w:space="0" w:color="FFFFFF" w:themeColor="background1"/>
+      </w:tblBorders>
+      <w:tblCellMar>
+        <w:top w:w="0" w:type="dxa"/>
+        <w:left w:w="108" w:type="dxa"/>
+        <w:bottom w:w="0" w:type="dxa"/>
+        <w:right w:w="108" w:type="dxa"/>
+      </w:tblCellMar>
+    </w:tblPr>
+    <w:tcPr>
+      <w:shd w:val="clear" w:color="auto" w:fill="FFF2CC" w:themeFill="accent4" w:themeFillTint="33"/>
+    </w:tcPr>
+    <w:tblStylePr w:type="firstRow">
+      <w:rPr>
+        <w:b/>
+        <w:bCs/>
+        <w:color w:val="FFFFFF" w:themeColor="background1"/>
+      </w:rPr>
+      <w:tblPr/>
+      <w:tcPr>
+        <w:tcBorders>
+          <w:top w:val="single" w:sz="4" w:space="0" w:color="FFFFFF" w:themeColor="background1"/>
+          <w:left w:val="single" w:sz="4" w:space="0" w:color="FFFFFF" w:themeColor="background1"/>
+          <w:right w:val="single" w:sz="4" w:space="0" w:color="FFFFFF" w:themeColor="background1"/>
+          <w:insideH w:val="nil"/>
+          <w:insideV w:val="nil"/>
+        </w:tcBorders>
+        <w:shd w:val="clear" w:color="auto" w:fill="FFC000" w:themeFill="accent4"/>
+      </w:tcPr>
+    </w:tblStylePr>
+    <w:tblStylePr w:type="lastRow">
+      <w:rPr>
+        <w:b/>
+        <w:bCs/>
+        <w:color w:val="FFFFFF" w:themeColor="background1"/>
+      </w:rPr>
+      <w:tblPr/>
+      <w:tcPr>
+        <w:tcBorders>
+          <w:left w:val="single" w:sz="4" w:space="0" w:color="FFFFFF" w:themeColor="background1"/>
+          <w:bottom w:val="single" w:sz="4" w:space="0" w:color="FFFFFF" w:themeColor="background1"/>
+          <w:right w:val="single" w:sz="4" w:space="0" w:color="FFFFFF" w:themeColor="background1"/>
+          <w:insideH w:val="nil"/>
+          <w:insideV w:val="nil"/>
+        </w:tcBorders>
+        <w:shd w:val="clear" w:color="auto" w:fill="FFC000" w:themeFill="accent4"/>
+      </w:tcPr>
+    </w:tblStylePr>
+    <w:tblStylePr w:type="firstCol">
+      <w:rPr>
+        <w:b/>
+        <w:bCs/>
+        <w:color w:val="FFFFFF" w:themeColor="background1"/>
+      </w:rPr>
+      <w:tblPr/>
+      <w:tcPr>
+        <w:tcBorders>
+          <w:top w:val="single" w:sz="4" w:space="0" w:color="FFFFFF" w:themeColor="background1"/>
+          <w:left w:val="single" w:sz="4" w:space="0" w:color="FFFFFF" w:themeColor="background1"/>
+          <w:bottom w:val="single" w:sz="4" w:space="0" w:color="FFFFFF" w:themeColor="background1"/>
+          <w:insideV w:val="nil"/>
+        </w:tcBorders>
+        <w:shd w:val="clear" w:color="auto" w:fill="FFC000" w:themeFill="accent4"/>
+      </w:tcPr>
+    </w:tblStylePr>
+    <w:tblStylePr w:type="lastCol">
+      <w:rPr>
+        <w:b/>
+        <w:bCs/>
+        <w:color w:val="FFFFFF" w:themeColor="background1"/>
+      </w:rPr>
+      <w:tblPr/>
+      <w:tcPr>
+        <w:tcBorders>
+          <w:top w:val="single" w:sz="4" w:space="0" w:color="FFFFFF" w:themeColor="background1"/>
+          <w:bottom w:val="single" w:sz="4" w:space="0" w:color="FFFFFF" w:themeColor="background1"/>
+          <w:right w:val="single" w:sz="4" w:space="0" w:color="FFFFFF" w:themeColor="background1"/>
+          <w:insideV w:val="nil"/>
+        </w:tcBorders>
+        <w:shd w:val="clear" w:color="auto" w:fill="FFC000" w:themeFill="accent4"/>
+      </w:tcPr>
+    </w:tblStylePr>
+    <w:tblStylePr w:type="band1Vert">
+      <w:tblPr/>
+      <w:tcPr>
+        <w:shd w:val="clear" w:color="auto" w:fill="FFE599" w:themeFill="accent4" w:themeFillTint="66"/>
+      </w:tcPr>
+    </w:tblStylePr>
+    <w:tblStylePr w:type="band1Horz">
+      <w:tblPr/>
+      <w:tcPr>
+        <w:shd w:val="clear" w:color="auto" w:fill="FFE599" w:themeFill="accent4" w:themeFillTint="66"/>
+      </w:tcPr>
+    </w:tblStylePr>
+  </w:style>
+  <w:style w:type="table" w:styleId="5">
+    <w:name w:val="Grid Table 5 Dark"/>
+    <w:basedOn w:val="a1"/>
+    <w:uiPriority w:val="50"/>
+    <w:rsid w:val="00B56E47"/>
+    <w:tblPr>
+      <w:tblStyleRowBandSize w:val="1"/>
+      <w:tblStyleColBandSize w:val="1"/>
+      <w:tblInd w:w="0" w:type="dxa"/>
+      <w:tblBorders>
+        <w:top w:val="single" w:sz="4" w:space="0" w:color="FFFFFF" w:themeColor="background1"/>
+        <w:left w:val="single" w:sz="4" w:space="0" w:color="FFFFFF" w:themeColor="background1"/>
+        <w:bottom w:val="single" w:sz="4" w:space="0" w:color="FFFFFF" w:themeColor="background1"/>
+        <w:right w:val="single" w:sz="4" w:space="0" w:color="FFFFFF" w:themeColor="background1"/>
+        <w:insideH w:val="single" w:sz="4" w:space="0" w:color="FFFFFF" w:themeColor="background1"/>
+        <w:insideV w:val="single" w:sz="4" w:space="0" w:color="FFFFFF" w:themeColor="background1"/>
+      </w:tblBorders>
+      <w:tblCellMar>
+        <w:top w:w="0" w:type="dxa"/>
+        <w:left w:w="108" w:type="dxa"/>
+        <w:bottom w:w="0" w:type="dxa"/>
+        <w:right w:w="108" w:type="dxa"/>
+      </w:tblCellMar>
+    </w:tblPr>
+    <w:tcPr>
+      <w:shd w:val="clear" w:color="auto" w:fill="CCCCCC" w:themeFill="text1" w:themeFillTint="33"/>
+    </w:tcPr>
+    <w:tblStylePr w:type="firstRow">
+      <w:rPr>
+        <w:b/>
+        <w:bCs/>
+        <w:color w:val="FFFFFF" w:themeColor="background1"/>
+      </w:rPr>
+      <w:tblPr/>
+      <w:tcPr>
+        <w:tcBorders>
+          <w:top w:val="single" w:sz="4" w:space="0" w:color="FFFFFF" w:themeColor="background1"/>
+          <w:left w:val="single" w:sz="4" w:space="0" w:color="FFFFFF" w:themeColor="background1"/>
+          <w:right w:val="single" w:sz="4" w:space="0" w:color="FFFFFF" w:themeColor="background1"/>
+          <w:insideH w:val="nil"/>
+          <w:insideV w:val="nil"/>
+        </w:tcBorders>
+        <w:shd w:val="clear" w:color="auto" w:fill="000000" w:themeFill="text1"/>
+      </w:tcPr>
+    </w:tblStylePr>
+    <w:tblStylePr w:type="lastRow">
+      <w:rPr>
+        <w:b/>
+        <w:bCs/>
+        <w:color w:val="FFFFFF" w:themeColor="background1"/>
+      </w:rPr>
+      <w:tblPr/>
+      <w:tcPr>
+        <w:tcBorders>
+          <w:left w:val="single" w:sz="4" w:space="0" w:color="FFFFFF" w:themeColor="background1"/>
+          <w:bottom w:val="single" w:sz="4" w:space="0" w:color="FFFFFF" w:themeColor="background1"/>
+          <w:right w:val="single" w:sz="4" w:space="0" w:color="FFFFFF" w:themeColor="background1"/>
+          <w:insideH w:val="nil"/>
+          <w:insideV w:val="nil"/>
+        </w:tcBorders>
+        <w:shd w:val="clear" w:color="auto" w:fill="000000" w:themeFill="text1"/>
+      </w:tcPr>
+    </w:tblStylePr>
+    <w:tblStylePr w:type="firstCol">
+      <w:rPr>
+        <w:b/>
+        <w:bCs/>
+        <w:color w:val="FFFFFF" w:themeColor="background1"/>
+      </w:rPr>
+      <w:tblPr/>
+      <w:tcPr>
+        <w:tcBorders>
+          <w:top w:val="single" w:sz="4" w:space="0" w:color="FFFFFF" w:themeColor="background1"/>
+          <w:left w:val="single" w:sz="4" w:space="0" w:color="FFFFFF" w:themeColor="background1"/>
+          <w:bottom w:val="single" w:sz="4" w:space="0" w:color="FFFFFF" w:themeColor="background1"/>
+          <w:insideV w:val="nil"/>
+        </w:tcBorders>
+        <w:shd w:val="clear" w:color="auto" w:fill="000000" w:themeFill="text1"/>
+      </w:tcPr>
+    </w:tblStylePr>
+    <w:tblStylePr w:type="lastCol">
+      <w:rPr>
+        <w:b/>
+        <w:bCs/>
+        <w:color w:val="FFFFFF" w:themeColor="background1"/>
+      </w:rPr>
+      <w:tblPr/>
+      <w:tcPr>
+        <w:tcBorders>
+          <w:top w:val="single" w:sz="4" w:space="0" w:color="FFFFFF" w:themeColor="background1"/>
+          <w:bottom w:val="single" w:sz="4" w:space="0" w:color="FFFFFF" w:themeColor="background1"/>
+          <w:right w:val="single" w:sz="4" w:space="0" w:color="FFFFFF" w:themeColor="background1"/>
+          <w:insideV w:val="nil"/>
+        </w:tcBorders>
+        <w:shd w:val="clear" w:color="auto" w:fill="000000" w:themeFill="text1"/>
+      </w:tcPr>
+    </w:tblStylePr>
+    <w:tblStylePr w:type="band1Vert">
+      <w:tblPr/>
+      <w:tcPr>
+        <w:shd w:val="clear" w:color="auto" w:fill="999999" w:themeFill="text1" w:themeFillTint="66"/>
+      </w:tcPr>
+    </w:tblStylePr>
+    <w:tblStylePr w:type="band1Horz">
+      <w:tblPr/>
+      <w:tcPr>
+        <w:shd w:val="clear" w:color="auto" w:fill="999999" w:themeFill="text1" w:themeFillTint="66"/>
+      </w:tcPr>
+    </w:tblStylePr>
+  </w:style>
+  <w:style w:type="character" w:styleId="a6">
+    <w:name w:val="Hyperlink"/>
+    <w:basedOn w:val="a0"/>
+    <w:uiPriority w:val="99"/>
+    <w:semiHidden/>
+    <w:unhideWhenUsed/>
+    <w:rsid w:val="0099407C"/>
+    <w:rPr>
+      <w:color w:val="0000FF"/>
+      <w:u w:val="single"/>
     </w:rPr>
   </w:style>
 </w:styles>
